--- a/fuentes/72312177_CF1_Actividad didactica.docx
+++ b/fuentes/72312177_CF1_Actividad didactica.docx
@@ -1,6 +1,6 @@
 
 <file path=word/document.xml><?xml version="1.0" encoding="utf-8"?>
-<w:document xmlns:wpc="http://schemas.microsoft.com/office/word/2010/wordprocessingCanvas" xmlns:cx="http://schemas.microsoft.com/office/drawing/2014/chartex" xmlns:cx1="http://schemas.microsoft.com/office/drawing/2015/9/8/chartex" xmlns:cx2="http://schemas.microsoft.com/office/drawing/2015/10/21/chartex" xmlns:cx3="http://schemas.microsoft.com/office/drawing/2016/5/9/chartex" xmlns:cx4="http://schemas.microsoft.com/office/drawing/2016/5/10/chartex" xmlns:cx5="http://schemas.microsoft.com/office/drawing/2016/5/11/chartex" xmlns:cx6="http://schemas.microsoft.com/office/drawing/2016/5/12/chartex" xmlns:cx7="http://schemas.microsoft.com/office/drawing/2016/5/13/chartex" xmlns:cx8="http://schemas.microsoft.com/office/drawing/2016/5/14/chartex" xmlns:mc="http://schemas.openxmlformats.org/markup-compatibility/2006" xmlns:aink="http://schemas.microsoft.com/office/drawing/2016/ink" xmlns:am3d="http://schemas.microsoft.com/office/drawing/2017/model3d" xmlns:o="urn:schemas-microsoft-com:office:office" xmlns:oel="http://schemas.microsoft.com/office/2019/extlst" xmlns:r="http://schemas.openxmlformats.org/officeDocument/2006/relationships" xmlns:m="http://schemas.openxmlformats.org/officeDocument/2006/math" xmlns:v="urn:schemas-microsoft-com:vml" xmlns:wp14="http://schemas.microsoft.com/office/word/2010/wordprocessingDrawing" xmlns:wp="http://schemas.openxmlformats.org/drawingml/2006/wordprocessingDrawing" xmlns:w10="urn:schemas-microsoft-com:office:word" xmlns:w="http://schemas.openxmlformats.org/wordprocessingml/2006/main" xmlns:w14="http://schemas.microsoft.com/office/word/2010/wordml" xmlns:w15="http://schemas.microsoft.com/office/word/2012/wordml" xmlns:w16cex="http://schemas.microsoft.com/office/word/2018/wordml/cex" xmlns:w16cid="http://schemas.microsoft.com/office/word/2016/wordml/cid" xmlns:w16="http://schemas.microsoft.com/office/word/2018/wordml" xmlns:w16du="http://schemas.microsoft.com/office/word/2023/wordml/word16du" xmlns:w16sdtdh="http://schemas.microsoft.com/office/word/2020/wordml/sdtdatahash" xmlns:w16sdtfl="http://schemas.microsoft.com/office/word/2024/wordml/sdtformatlock" xmlns:w16se="http://schemas.microsoft.com/office/word/2015/wordml/symex" xmlns:wpg="http://schemas.microsoft.com/office/word/2010/wordprocessingGroup" xmlns:wpi="http://schemas.microsoft.com/office/word/2010/wordprocessingInk" xmlns:wne="http://schemas.microsoft.com/office/word/2006/wordml" xmlns:wps="http://schemas.microsoft.com/office/word/2010/wordprocessingShape" mc:Ignorable="w14 w15 w16se w16cid w16 w16cex w16sdtdh w16sdtfl w16du wp14">
+<w:document xmlns:wpc="http://schemas.microsoft.com/office/word/2010/wordprocessingCanvas" xmlns:cx="http://schemas.microsoft.com/office/drawing/2014/chartex" xmlns:cx1="http://schemas.microsoft.com/office/drawing/2015/9/8/chartex" xmlns:cx2="http://schemas.microsoft.com/office/drawing/2015/10/21/chartex" xmlns:cx3="http://schemas.microsoft.com/office/drawing/2016/5/9/chartex" xmlns:cx4="http://schemas.microsoft.com/office/drawing/2016/5/10/chartex" xmlns:cx5="http://schemas.microsoft.com/office/drawing/2016/5/11/chartex" xmlns:cx6="http://schemas.microsoft.com/office/drawing/2016/5/12/chartex" xmlns:cx7="http://schemas.microsoft.com/office/drawing/2016/5/13/chartex" xmlns:cx8="http://schemas.microsoft.com/office/drawing/2016/5/14/chartex" xmlns:mc="http://schemas.openxmlformats.org/markup-compatibility/2006" xmlns:aink="http://schemas.microsoft.com/office/drawing/2016/ink" xmlns:am3d="http://schemas.microsoft.com/office/drawing/2017/model3d" xmlns:o="urn:schemas-microsoft-com:office:office" xmlns:oel="http://schemas.microsoft.com/office/2019/extlst" xmlns:r="http://schemas.openxmlformats.org/officeDocument/2006/relationships" xmlns:m="http://schemas.openxmlformats.org/officeDocument/2006/math" xmlns:v="urn:schemas-microsoft-com:vml" xmlns:wp14="http://schemas.microsoft.com/office/word/2010/wordprocessingDrawing" xmlns:wp="http://schemas.openxmlformats.org/drawingml/2006/wordprocessingDrawing" xmlns:w10="urn:schemas-microsoft-com:office:word" xmlns:w="http://schemas.openxmlformats.org/wordprocessingml/2006/main" xmlns:w14="http://schemas.microsoft.com/office/word/2010/wordml" xmlns:w15="http://schemas.microsoft.com/office/word/2012/wordml" xmlns:w16cex="http://schemas.microsoft.com/office/word/2018/wordml/cex" xmlns:w16cid="http://schemas.microsoft.com/office/word/2016/wordml/cid" xmlns:w16="http://schemas.microsoft.com/office/word/2018/wordml" xmlns:w16du="http://schemas.microsoft.com/office/word/2023/wordml/word16du" xmlns:w16sdtdh="http://schemas.microsoft.com/office/word/2020/wordml/sdtdatahash" xmlns:w16se="http://schemas.microsoft.com/office/word/2015/wordml/symex" xmlns:wpg="http://schemas.microsoft.com/office/word/2010/wordprocessingGroup" xmlns:wpi="http://schemas.microsoft.com/office/word/2010/wordprocessingInk" xmlns:wne="http://schemas.microsoft.com/office/word/2006/wordml" xmlns:wps="http://schemas.microsoft.com/office/word/2010/wordprocessingShape" mc:Ignorable="w14 w15 w16se w16cid w16 w16cex w16sdtdh w16du wp14">
   <w:body>
     <w:tbl>
       <w:tblPr>
@@ -72,7 +72,7 @@
                           <pic:cNvPicPr preferRelativeResize="0"/>
                         </pic:nvPicPr>
                         <pic:blipFill>
-                          <a:blip r:embed="rId7"/>
+                          <a:blip r:embed="rId10"/>
                           <a:srcRect/>
                           <a:stretch>
                             <a:fillRect/>
@@ -627,27 +627,7 @@
                 <w:sz w:val="20"/>
                 <w:szCs w:val="20"/>
               </w:rPr>
-              <w:t>Este cuestionario tiene como finalidad evaluar y fortalecer los conocimientos sobre las Buenas Prácticas Ganaderas (</w:t>
-            </w:r>
-            <w:proofErr w:type="spellStart"/>
-            <w:r>
-              <w:rPr>
-                <w:rFonts w:ascii="Arial" w:hAnsi="Arial" w:cs="Arial"/>
-                <w:color w:val="000000" w:themeColor="text1"/>
-                <w:sz w:val="20"/>
-                <w:szCs w:val="20"/>
-              </w:rPr>
-              <w:t>BPG</w:t>
-            </w:r>
-            <w:proofErr w:type="spellEnd"/>
-            <w:r>
-              <w:rPr>
-                <w:rFonts w:ascii="Arial" w:hAnsi="Arial" w:cs="Arial"/>
-                <w:color w:val="000000" w:themeColor="text1"/>
-                <w:sz w:val="20"/>
-                <w:szCs w:val="20"/>
-              </w:rPr>
-              <w:t>) aplicadas en la producción de carne bovina. Abarca aspectos clave como sanidad, bienestar animal, trazabilidad, sostenibilidad y normativas vigentes, con el propósito de garantizar la producción de carne segura, eficiente y sostenible.</w:t>
+              <w:t>Este cuestionario tiene como finalidad evaluar y fortalecer los conocimientos sobre las Buenas Prácticas Ganaderas (BPG) aplicadas en la producción de carne bovina. Abarca aspectos clave como sanidad, bienestar animal, trazabilidad, sostenibilidad y normativas vigentes, con el propósito de garantizar la producción de carne segura, eficiente y sostenible.</w:t>
             </w:r>
           </w:p>
         </w:tc>
@@ -738,33 +718,7 @@
                 <w:szCs w:val="20"/>
                 <w:lang w:eastAsia="es-CO"/>
               </w:rPr>
-              <w:t xml:space="preserve">¿Qué documento guía define las acciones, cronograma y documentación para implementar </w:t>
-            </w:r>
-            <w:proofErr w:type="spellStart"/>
-            <w:r>
-              <w:rPr>
-                <w:rFonts w:ascii="Arial" w:eastAsia="Times New Roman" w:hAnsi="Arial" w:cs="Arial"/>
-                <w:b/>
-                <w:bCs/>
-                <w:color w:val="000000" w:themeColor="text1"/>
-                <w:sz w:val="20"/>
-                <w:szCs w:val="20"/>
-                <w:lang w:eastAsia="es-CO"/>
-              </w:rPr>
-              <w:t>BPG</w:t>
-            </w:r>
-            <w:proofErr w:type="spellEnd"/>
-            <w:r>
-              <w:rPr>
-                <w:rFonts w:ascii="Arial" w:eastAsia="Times New Roman" w:hAnsi="Arial" w:cs="Arial"/>
-                <w:b/>
-                <w:bCs/>
-                <w:color w:val="000000" w:themeColor="text1"/>
-                <w:sz w:val="20"/>
-                <w:szCs w:val="20"/>
-                <w:lang w:eastAsia="es-CO"/>
-              </w:rPr>
-              <w:t xml:space="preserve"> en una finca?</w:t>
+              <w:t>¿Qué documento guía define las acciones, cronograma y documentación para implementar BPG en una finca?</w:t>
             </w:r>
           </w:p>
         </w:tc>
@@ -955,9 +909,367 @@
                 <w:szCs w:val="20"/>
                 <w:lang w:eastAsia="es-CO"/>
               </w:rPr>
-              <w:t xml:space="preserve">Plan de implementación de </w:t>
-            </w:r>
-            <w:proofErr w:type="spellStart"/>
+              <w:t>Plan de implementación de BPG</w:t>
+            </w:r>
+          </w:p>
+        </w:tc>
+        <w:tc>
+          <w:tcPr>
+            <w:tcW w:w="2160" w:type="dxa"/>
+            <w:gridSpan w:val="4"/>
+            <w:shd w:val="clear" w:color="auto" w:fill="FFFFFF"/>
+          </w:tcPr>
+          <w:p>
+            <w:pPr>
+              <w:widowControl w:val="0"/>
+              <w:rPr>
+                <w:rFonts w:ascii="Arial" w:eastAsia="Calibri" w:hAnsi="Arial" w:cs="Arial"/>
+                <w:i/>
+                <w:color w:val="000000" w:themeColor="text1"/>
+                <w:sz w:val="20"/>
+                <w:szCs w:val="20"/>
+              </w:rPr>
+            </w:pPr>
+            <w:r>
+              <w:rPr>
+                <w:rFonts w:ascii="Arial" w:eastAsia="Calibri" w:hAnsi="Arial" w:cs="Arial"/>
+                <w:i/>
+                <w:color w:val="000000" w:themeColor="text1"/>
+                <w:sz w:val="20"/>
+                <w:szCs w:val="20"/>
+              </w:rPr>
+              <w:t>X</w:t>
+            </w:r>
+          </w:p>
+        </w:tc>
+      </w:tr>
+      <w:tr>
+        <w:trPr>
+          <w:trHeight w:val="220"/>
+        </w:trPr>
+        <w:tc>
+          <w:tcPr>
+            <w:tcW w:w="1267" w:type="dxa"/>
+          </w:tcPr>
+          <w:p>
+            <w:pPr>
+              <w:rPr>
+                <w:rFonts w:ascii="Arial" w:eastAsia="Calibri" w:hAnsi="Arial" w:cs="Arial"/>
+                <w:color w:val="000000" w:themeColor="text1"/>
+                <w:sz w:val="20"/>
+                <w:szCs w:val="20"/>
+              </w:rPr>
+            </w:pPr>
+            <w:r>
+              <w:rPr>
+                <w:rFonts w:ascii="Arial" w:eastAsia="Calibri" w:hAnsi="Arial" w:cs="Arial"/>
+                <w:color w:val="000000" w:themeColor="text1"/>
+                <w:sz w:val="20"/>
+                <w:szCs w:val="20"/>
+              </w:rPr>
+              <w:t>Opción c)</w:t>
+            </w:r>
+          </w:p>
+        </w:tc>
+        <w:tc>
+          <w:tcPr>
+            <w:tcW w:w="6727" w:type="dxa"/>
+            <w:gridSpan w:val="2"/>
+            <w:shd w:val="clear" w:color="auto" w:fill="FFFFFF"/>
+          </w:tcPr>
+          <w:p>
+            <w:pPr>
+              <w:spacing w:before="100" w:beforeAutospacing="1" w:after="100" w:afterAutospacing="1" w:line="240" w:lineRule="auto"/>
+              <w:rPr>
+                <w:rFonts w:ascii="Arial" w:eastAsia="Calibri" w:hAnsi="Arial" w:cs="Arial"/>
+                <w:iCs/>
+                <w:color w:val="000000" w:themeColor="text1"/>
+                <w:sz w:val="20"/>
+                <w:szCs w:val="20"/>
+              </w:rPr>
+            </w:pPr>
+            <w:r>
+              <w:rPr>
+                <w:rFonts w:ascii="Arial" w:eastAsia="Times New Roman" w:hAnsi="Arial" w:cs="Arial"/>
+                <w:color w:val="000000" w:themeColor="text1"/>
+                <w:sz w:val="20"/>
+                <w:szCs w:val="20"/>
+                <w:lang w:eastAsia="es-CO"/>
+              </w:rPr>
+              <w:t>Manual de funciones del personal</w:t>
+            </w:r>
+            <w:r>
+              <w:rPr>
+                <w:rFonts w:ascii="Arial" w:eastAsia="Times New Roman" w:hAnsi="Arial" w:cs="Arial"/>
+                <w:color w:val="000000" w:themeColor="text1"/>
+                <w:sz w:val="20"/>
+                <w:szCs w:val="20"/>
+                <w:lang w:eastAsia="es-CO"/>
+              </w:rPr>
+              <w:br/>
+            </w:r>
+          </w:p>
+        </w:tc>
+        <w:tc>
+          <w:tcPr>
+            <w:tcW w:w="2160" w:type="dxa"/>
+            <w:gridSpan w:val="4"/>
+            <w:shd w:val="clear" w:color="auto" w:fill="FFFFFF"/>
+          </w:tcPr>
+          <w:p>
+            <w:pPr>
+              <w:widowControl w:val="0"/>
+              <w:rPr>
+                <w:rFonts w:ascii="Arial" w:eastAsia="Calibri" w:hAnsi="Arial" w:cs="Arial"/>
+                <w:i/>
+                <w:color w:val="000000" w:themeColor="text1"/>
+                <w:sz w:val="20"/>
+                <w:szCs w:val="20"/>
+              </w:rPr>
+            </w:pPr>
+          </w:p>
+        </w:tc>
+      </w:tr>
+      <w:tr>
+        <w:trPr>
+          <w:trHeight w:val="220"/>
+        </w:trPr>
+        <w:tc>
+          <w:tcPr>
+            <w:tcW w:w="1267" w:type="dxa"/>
+            <w:shd w:val="clear" w:color="auto" w:fill="FBE5D5"/>
+          </w:tcPr>
+          <w:p>
+            <w:pPr>
+              <w:rPr>
+                <w:rFonts w:ascii="Arial" w:eastAsia="Calibri" w:hAnsi="Arial" w:cs="Arial"/>
+                <w:color w:val="000000" w:themeColor="text1"/>
+                <w:sz w:val="20"/>
+                <w:szCs w:val="20"/>
+              </w:rPr>
+            </w:pPr>
+            <w:r>
+              <w:rPr>
+                <w:rFonts w:ascii="Arial" w:eastAsia="Calibri" w:hAnsi="Arial" w:cs="Arial"/>
+                <w:color w:val="000000" w:themeColor="text1"/>
+                <w:sz w:val="20"/>
+                <w:szCs w:val="20"/>
+              </w:rPr>
+              <w:t>Opción d)</w:t>
+            </w:r>
+          </w:p>
+        </w:tc>
+        <w:tc>
+          <w:tcPr>
+            <w:tcW w:w="6727" w:type="dxa"/>
+            <w:gridSpan w:val="2"/>
+            <w:shd w:val="clear" w:color="auto" w:fill="FFFFFF"/>
+          </w:tcPr>
+          <w:p>
+            <w:pPr>
+              <w:spacing w:before="100" w:beforeAutospacing="1" w:after="100" w:afterAutospacing="1" w:line="240" w:lineRule="auto"/>
+              <w:rPr>
+                <w:rFonts w:ascii="Arial" w:eastAsia="Calibri" w:hAnsi="Arial" w:cs="Arial"/>
+                <w:iCs/>
+                <w:color w:val="000000" w:themeColor="text1"/>
+                <w:sz w:val="20"/>
+                <w:szCs w:val="20"/>
+              </w:rPr>
+            </w:pPr>
+            <w:r>
+              <w:rPr>
+                <w:rFonts w:ascii="Arial" w:eastAsia="Times New Roman" w:hAnsi="Arial" w:cs="Arial"/>
+                <w:color w:val="000000" w:themeColor="text1"/>
+                <w:sz w:val="20"/>
+                <w:szCs w:val="20"/>
+                <w:lang w:eastAsia="es-CO"/>
+              </w:rPr>
+              <w:t>Guía de transporte animal</w:t>
+            </w:r>
+          </w:p>
+        </w:tc>
+        <w:tc>
+          <w:tcPr>
+            <w:tcW w:w="2160" w:type="dxa"/>
+            <w:gridSpan w:val="4"/>
+            <w:shd w:val="clear" w:color="auto" w:fill="FFFFFF"/>
+          </w:tcPr>
+          <w:p>
+            <w:pPr>
+              <w:widowControl w:val="0"/>
+              <w:rPr>
+                <w:rFonts w:ascii="Arial" w:eastAsia="Calibri" w:hAnsi="Arial" w:cs="Arial"/>
+                <w:i/>
+                <w:color w:val="000000" w:themeColor="text1"/>
+                <w:sz w:val="20"/>
+                <w:szCs w:val="20"/>
+              </w:rPr>
+            </w:pPr>
+          </w:p>
+        </w:tc>
+      </w:tr>
+      <w:tr>
+        <w:trPr>
+          <w:trHeight w:val="220"/>
+        </w:trPr>
+        <w:tc>
+          <w:tcPr>
+            <w:tcW w:w="2534" w:type="dxa"/>
+            <w:gridSpan w:val="2"/>
+          </w:tcPr>
+          <w:p>
+            <w:pPr>
+              <w:rPr>
+                <w:rFonts w:ascii="Arial" w:eastAsia="Calibri" w:hAnsi="Arial" w:cs="Arial"/>
+                <w:color w:val="000000" w:themeColor="text1"/>
+                <w:sz w:val="20"/>
+                <w:szCs w:val="20"/>
+              </w:rPr>
+            </w:pPr>
+            <w:r>
+              <w:rPr>
+                <w:rFonts w:ascii="Arial" w:eastAsia="Calibri" w:hAnsi="Arial" w:cs="Arial"/>
+                <w:color w:val="000000" w:themeColor="text1"/>
+                <w:sz w:val="20"/>
+                <w:szCs w:val="20"/>
+              </w:rPr>
+              <w:t>Comentario respuesta correcta</w:t>
+            </w:r>
+          </w:p>
+        </w:tc>
+        <w:tc>
+          <w:tcPr>
+            <w:tcW w:w="7620" w:type="dxa"/>
+            <w:gridSpan w:val="5"/>
+            <w:shd w:val="clear" w:color="auto" w:fill="FFFFFF"/>
+          </w:tcPr>
+          <w:p>
+            <w:pPr>
+              <w:rPr>
+                <w:rFonts w:ascii="Arial" w:eastAsia="Calibri" w:hAnsi="Arial" w:cs="Arial"/>
+                <w:bCs/>
+                <w:iCs/>
+                <w:color w:val="000000" w:themeColor="text1"/>
+                <w:sz w:val="20"/>
+                <w:szCs w:val="20"/>
+              </w:rPr>
+            </w:pPr>
+            <w:r>
+              <w:rPr>
+                <w:rFonts w:ascii="Arial" w:eastAsia="Calibri" w:hAnsi="Arial" w:cs="Arial"/>
+                <w:color w:val="000000" w:themeColor="text1"/>
+                <w:sz w:val="20"/>
+                <w:szCs w:val="20"/>
+              </w:rPr>
+              <w:t>¡Muy bien! Ha acertado la respuesta.</w:t>
+            </w:r>
+          </w:p>
+        </w:tc>
+      </w:tr>
+      <w:tr>
+        <w:trPr>
+          <w:trHeight w:val="220"/>
+        </w:trPr>
+        <w:tc>
+          <w:tcPr>
+            <w:tcW w:w="2534" w:type="dxa"/>
+            <w:gridSpan w:val="2"/>
+            <w:shd w:val="clear" w:color="auto" w:fill="FBE5D5"/>
+          </w:tcPr>
+          <w:p>
+            <w:pPr>
+              <w:rPr>
+                <w:rFonts w:ascii="Arial" w:eastAsia="Calibri" w:hAnsi="Arial" w:cs="Arial"/>
+                <w:color w:val="000000" w:themeColor="text1"/>
+                <w:sz w:val="20"/>
+                <w:szCs w:val="20"/>
+              </w:rPr>
+            </w:pPr>
+            <w:r>
+              <w:rPr>
+                <w:rFonts w:ascii="Arial" w:eastAsia="Calibri" w:hAnsi="Arial" w:cs="Arial"/>
+                <w:color w:val="000000" w:themeColor="text1"/>
+                <w:sz w:val="20"/>
+                <w:szCs w:val="20"/>
+              </w:rPr>
+              <w:t>Comentario respuesta incorrecta</w:t>
+            </w:r>
+          </w:p>
+        </w:tc>
+        <w:tc>
+          <w:tcPr>
+            <w:tcW w:w="7620" w:type="dxa"/>
+            <w:gridSpan w:val="5"/>
+            <w:shd w:val="clear" w:color="auto" w:fill="FFFFFF"/>
+          </w:tcPr>
+          <w:p>
+            <w:pPr>
+              <w:rPr>
+                <w:rFonts w:ascii="Arial" w:eastAsia="Calibri" w:hAnsi="Arial" w:cs="Arial"/>
+                <w:bCs/>
+                <w:iCs/>
+                <w:color w:val="000000" w:themeColor="text1"/>
+                <w:sz w:val="20"/>
+                <w:szCs w:val="20"/>
+              </w:rPr>
+            </w:pPr>
+            <w:r>
+              <w:rPr>
+                <w:rFonts w:ascii="Arial" w:eastAsia="Calibri" w:hAnsi="Arial" w:cs="Arial"/>
+                <w:color w:val="000000" w:themeColor="text1"/>
+                <w:sz w:val="20"/>
+                <w:szCs w:val="20"/>
+              </w:rPr>
+              <w:t>Lo sentimos, su respuesta no es la correcta.</w:t>
+            </w:r>
+          </w:p>
+        </w:tc>
+      </w:tr>
+      <w:tr>
+        <w:trPr>
+          <w:trHeight w:val="220"/>
+        </w:trPr>
+        <w:tc>
+          <w:tcPr>
+            <w:tcW w:w="2534" w:type="dxa"/>
+            <w:gridSpan w:val="2"/>
+          </w:tcPr>
+          <w:p>
+            <w:pPr>
+              <w:rPr>
+                <w:rFonts w:ascii="Arial" w:eastAsia="Calibri" w:hAnsi="Arial" w:cs="Arial"/>
+                <w:color w:val="000000" w:themeColor="text1"/>
+                <w:sz w:val="20"/>
+                <w:szCs w:val="20"/>
+              </w:rPr>
+            </w:pPr>
+            <w:r>
+              <w:rPr>
+                <w:rFonts w:ascii="Arial" w:eastAsia="Calibri" w:hAnsi="Arial" w:cs="Arial"/>
+                <w:color w:val="000000" w:themeColor="text1"/>
+                <w:sz w:val="20"/>
+                <w:szCs w:val="20"/>
+              </w:rPr>
+              <w:t>Pregunta 2</w:t>
+            </w:r>
+          </w:p>
+        </w:tc>
+        <w:tc>
+          <w:tcPr>
+            <w:tcW w:w="7620" w:type="dxa"/>
+            <w:gridSpan w:val="5"/>
+          </w:tcPr>
+          <w:p>
+            <w:pPr>
+              <w:rPr>
+                <w:rFonts w:ascii="Arial" w:eastAsia="Calibri" w:hAnsi="Arial" w:cs="Arial"/>
+                <w:bCs/>
+                <w:iCs/>
+                <w:color w:val="000000" w:themeColor="text1"/>
+                <w:sz w:val="20"/>
+                <w:szCs w:val="20"/>
+              </w:rPr>
+            </w:pPr>
             <w:r>
               <w:rPr>
                 <w:rFonts w:ascii="Arial" w:eastAsia="Times New Roman" w:hAnsi="Arial" w:cs="Arial"/>
@@ -968,37 +1280,17 @@
                 <w:szCs w:val="20"/>
                 <w:lang w:eastAsia="es-CO"/>
               </w:rPr>
-              <w:t>BPG</w:t>
-            </w:r>
-            <w:proofErr w:type="spellEnd"/>
-          </w:p>
-        </w:tc>
-        <w:tc>
-          <w:tcPr>
-            <w:tcW w:w="2160" w:type="dxa"/>
-            <w:gridSpan w:val="4"/>
-            <w:shd w:val="clear" w:color="auto" w:fill="FFFFFF"/>
-          </w:tcPr>
-          <w:p>
-            <w:pPr>
-              <w:widowControl w:val="0"/>
-              <w:rPr>
-                <w:rFonts w:ascii="Arial" w:eastAsia="Calibri" w:hAnsi="Arial" w:cs="Arial"/>
-                <w:i/>
-                <w:color w:val="000000" w:themeColor="text1"/>
-                <w:sz w:val="20"/>
-                <w:szCs w:val="20"/>
-              </w:rPr>
-            </w:pPr>
-            <w:r>
-              <w:rPr>
-                <w:rFonts w:ascii="Arial" w:eastAsia="Calibri" w:hAnsi="Arial" w:cs="Arial"/>
-                <w:i/>
-                <w:color w:val="000000" w:themeColor="text1"/>
-                <w:sz w:val="20"/>
-                <w:szCs w:val="20"/>
-              </w:rPr>
-              <w:t>X</w:t>
+              <w:t>¿Cuál es un propósito del monitoreo en el marco de las BPG?</w:t>
+            </w:r>
+            <w:r>
+              <w:rPr>
+                <w:rFonts w:ascii="Arial" w:eastAsia="Times New Roman" w:hAnsi="Arial" w:cs="Arial"/>
+                <w:color w:val="000000" w:themeColor="text1"/>
+                <w:sz w:val="20"/>
+                <w:szCs w:val="20"/>
+                <w:lang w:eastAsia="es-CO"/>
+              </w:rPr>
+              <w:br/>
             </w:r>
           </w:p>
         </w:tc>
@@ -1010,24 +1302,25 @@
         <w:tc>
           <w:tcPr>
             <w:tcW w:w="1267" w:type="dxa"/>
-          </w:tcPr>
-          <w:p>
-            <w:pPr>
-              <w:rPr>
-                <w:rFonts w:ascii="Arial" w:eastAsia="Calibri" w:hAnsi="Arial" w:cs="Arial"/>
-                <w:color w:val="000000" w:themeColor="text1"/>
-                <w:sz w:val="20"/>
-                <w:szCs w:val="20"/>
-              </w:rPr>
-            </w:pPr>
-            <w:r>
-              <w:rPr>
-                <w:rFonts w:ascii="Arial" w:eastAsia="Calibri" w:hAnsi="Arial" w:cs="Arial"/>
-                <w:color w:val="000000" w:themeColor="text1"/>
-                <w:sz w:val="20"/>
-                <w:szCs w:val="20"/>
-              </w:rPr>
-              <w:t>Opción c)</w:t>
+            <w:shd w:val="clear" w:color="auto" w:fill="FBE5D5"/>
+          </w:tcPr>
+          <w:p>
+            <w:pPr>
+              <w:rPr>
+                <w:rFonts w:ascii="Arial" w:eastAsia="Calibri" w:hAnsi="Arial" w:cs="Arial"/>
+                <w:color w:val="000000" w:themeColor="text1"/>
+                <w:sz w:val="20"/>
+                <w:szCs w:val="20"/>
+              </w:rPr>
+            </w:pPr>
+            <w:r>
+              <w:rPr>
+                <w:rFonts w:ascii="Arial" w:eastAsia="Calibri" w:hAnsi="Arial" w:cs="Arial"/>
+                <w:color w:val="000000" w:themeColor="text1"/>
+                <w:sz w:val="20"/>
+                <w:szCs w:val="20"/>
+              </w:rPr>
+              <w:t>Opción a)</w:t>
             </w:r>
           </w:p>
         </w:tc>
@@ -1035,14 +1328,12 @@
           <w:tcPr>
             <w:tcW w:w="6727" w:type="dxa"/>
             <w:gridSpan w:val="2"/>
-            <w:shd w:val="clear" w:color="auto" w:fill="FFFFFF"/>
-          </w:tcPr>
-          <w:p>
-            <w:pPr>
-              <w:spacing w:before="100" w:beforeAutospacing="1" w:after="100" w:afterAutospacing="1" w:line="240" w:lineRule="auto"/>
-              <w:rPr>
-                <w:rFonts w:ascii="Arial" w:eastAsia="Calibri" w:hAnsi="Arial" w:cs="Arial"/>
-                <w:iCs/>
+          </w:tcPr>
+          <w:p>
+            <w:pPr>
+              <w:rPr>
+                <w:rFonts w:ascii="Arial" w:eastAsia="Calibri" w:hAnsi="Arial" w:cs="Arial"/>
+                <w:bCs/>
                 <w:color w:val="000000" w:themeColor="text1"/>
                 <w:sz w:val="20"/>
                 <w:szCs w:val="20"/>
@@ -1056,17 +1347,7 @@
                 <w:szCs w:val="20"/>
                 <w:lang w:eastAsia="es-CO"/>
               </w:rPr>
-              <w:t>Manual de funciones del personal</w:t>
-            </w:r>
-            <w:r>
-              <w:rPr>
-                <w:rFonts w:ascii="Arial" w:eastAsia="Times New Roman" w:hAnsi="Arial" w:cs="Arial"/>
-                <w:color w:val="000000" w:themeColor="text1"/>
-                <w:sz w:val="20"/>
-                <w:szCs w:val="20"/>
-                <w:lang w:eastAsia="es-CO"/>
-              </w:rPr>
-              <w:br/>
+              <w:t>Determinar el precio de la carne en el mercado</w:t>
             </w:r>
           </w:p>
         </w:tc>
@@ -1074,7 +1355,6 @@
           <w:tcPr>
             <w:tcW w:w="2160" w:type="dxa"/>
             <w:gridSpan w:val="4"/>
-            <w:shd w:val="clear" w:color="auto" w:fill="FFFFFF"/>
           </w:tcPr>
           <w:p>
             <w:pPr>
@@ -1097,25 +1377,24 @@
         <w:tc>
           <w:tcPr>
             <w:tcW w:w="1267" w:type="dxa"/>
-            <w:shd w:val="clear" w:color="auto" w:fill="FBE5D5"/>
-          </w:tcPr>
-          <w:p>
-            <w:pPr>
-              <w:rPr>
-                <w:rFonts w:ascii="Arial" w:eastAsia="Calibri" w:hAnsi="Arial" w:cs="Arial"/>
-                <w:color w:val="000000" w:themeColor="text1"/>
-                <w:sz w:val="20"/>
-                <w:szCs w:val="20"/>
-              </w:rPr>
-            </w:pPr>
-            <w:r>
-              <w:rPr>
-                <w:rFonts w:ascii="Arial" w:eastAsia="Calibri" w:hAnsi="Arial" w:cs="Arial"/>
-                <w:color w:val="000000" w:themeColor="text1"/>
-                <w:sz w:val="20"/>
-                <w:szCs w:val="20"/>
-              </w:rPr>
-              <w:t>Opción d)</w:t>
+          </w:tcPr>
+          <w:p>
+            <w:pPr>
+              <w:rPr>
+                <w:rFonts w:ascii="Arial" w:eastAsia="Calibri" w:hAnsi="Arial" w:cs="Arial"/>
+                <w:color w:val="000000" w:themeColor="text1"/>
+                <w:sz w:val="20"/>
+                <w:szCs w:val="20"/>
+              </w:rPr>
+            </w:pPr>
+            <w:r>
+              <w:rPr>
+                <w:rFonts w:ascii="Arial" w:eastAsia="Calibri" w:hAnsi="Arial" w:cs="Arial"/>
+                <w:color w:val="000000" w:themeColor="text1"/>
+                <w:sz w:val="20"/>
+                <w:szCs w:val="20"/>
+              </w:rPr>
+              <w:t>Opción b)</w:t>
             </w:r>
           </w:p>
         </w:tc>
@@ -1123,14 +1402,13 @@
           <w:tcPr>
             <w:tcW w:w="6727" w:type="dxa"/>
             <w:gridSpan w:val="2"/>
-            <w:shd w:val="clear" w:color="auto" w:fill="FFFFFF"/>
-          </w:tcPr>
-          <w:p>
-            <w:pPr>
-              <w:spacing w:before="100" w:beforeAutospacing="1" w:after="100" w:afterAutospacing="1" w:line="240" w:lineRule="auto"/>
-              <w:rPr>
-                <w:rFonts w:ascii="Arial" w:eastAsia="Calibri" w:hAnsi="Arial" w:cs="Arial"/>
-                <w:iCs/>
+            <w:shd w:val="clear" w:color="auto" w:fill="auto"/>
+          </w:tcPr>
+          <w:p>
+            <w:pPr>
+              <w:rPr>
+                <w:rFonts w:ascii="Arial" w:eastAsia="Calibri" w:hAnsi="Arial" w:cs="Arial"/>
+                <w:bCs/>
                 <w:color w:val="000000" w:themeColor="text1"/>
                 <w:sz w:val="20"/>
                 <w:szCs w:val="20"/>
@@ -1144,7 +1422,7 @@
                 <w:szCs w:val="20"/>
                 <w:lang w:eastAsia="es-CO"/>
               </w:rPr>
-              <w:t>Guía de transporte animal</w:t>
+              <w:t>Calcular el número de visitas veterinarias</w:t>
             </w:r>
           </w:p>
         </w:tc>
@@ -1152,7 +1430,7 @@
           <w:tcPr>
             <w:tcW w:w="2160" w:type="dxa"/>
             <w:gridSpan w:val="4"/>
-            <w:shd w:val="clear" w:color="auto" w:fill="FFFFFF"/>
+            <w:shd w:val="clear" w:color="auto" w:fill="auto"/>
           </w:tcPr>
           <w:p>
             <w:pPr>
@@ -1174,54 +1452,86 @@
         </w:trPr>
         <w:tc>
           <w:tcPr>
-            <w:tcW w:w="2534" w:type="dxa"/>
-            <w:gridSpan w:val="2"/>
-          </w:tcPr>
-          <w:p>
-            <w:pPr>
-              <w:rPr>
-                <w:rFonts w:ascii="Arial" w:eastAsia="Calibri" w:hAnsi="Arial" w:cs="Arial"/>
-                <w:color w:val="000000" w:themeColor="text1"/>
-                <w:sz w:val="20"/>
-                <w:szCs w:val="20"/>
-              </w:rPr>
-            </w:pPr>
-            <w:r>
-              <w:rPr>
-                <w:rFonts w:ascii="Arial" w:eastAsia="Calibri" w:hAnsi="Arial" w:cs="Arial"/>
-                <w:color w:val="000000" w:themeColor="text1"/>
-                <w:sz w:val="20"/>
-                <w:szCs w:val="20"/>
-              </w:rPr>
-              <w:t>Comentario respuesta correcta</w:t>
-            </w:r>
-          </w:p>
-        </w:tc>
-        <w:tc>
-          <w:tcPr>
-            <w:tcW w:w="7620" w:type="dxa"/>
-            <w:gridSpan w:val="5"/>
-            <w:shd w:val="clear" w:color="auto" w:fill="FFFFFF"/>
-          </w:tcPr>
-          <w:p>
-            <w:pPr>
+            <w:tcW w:w="1267" w:type="dxa"/>
+            <w:shd w:val="clear" w:color="auto" w:fill="FBE5D5"/>
+          </w:tcPr>
+          <w:p>
+            <w:pPr>
+              <w:rPr>
+                <w:rFonts w:ascii="Arial" w:eastAsia="Calibri" w:hAnsi="Arial" w:cs="Arial"/>
+                <w:color w:val="000000" w:themeColor="text1"/>
+                <w:sz w:val="20"/>
+                <w:szCs w:val="20"/>
+              </w:rPr>
+            </w:pPr>
+            <w:r>
+              <w:rPr>
+                <w:rFonts w:ascii="Arial" w:eastAsia="Calibri" w:hAnsi="Arial" w:cs="Arial"/>
+                <w:color w:val="000000" w:themeColor="text1"/>
+                <w:sz w:val="20"/>
+                <w:szCs w:val="20"/>
+              </w:rPr>
+              <w:t>Opción c)</w:t>
+            </w:r>
+          </w:p>
+        </w:tc>
+        <w:tc>
+          <w:tcPr>
+            <w:tcW w:w="6727" w:type="dxa"/>
+            <w:gridSpan w:val="2"/>
+          </w:tcPr>
+          <w:p>
+            <w:pPr>
+              <w:tabs>
+                <w:tab w:val="left" w:pos="4937"/>
+              </w:tabs>
               <w:rPr>
                 <w:rFonts w:ascii="Arial" w:eastAsia="Calibri" w:hAnsi="Arial" w:cs="Arial"/>
                 <w:bCs/>
-                <w:iCs/>
-                <w:color w:val="000000" w:themeColor="text1"/>
-                <w:sz w:val="20"/>
-                <w:szCs w:val="20"/>
-              </w:rPr>
-            </w:pPr>
-            <w:r>
-              <w:rPr>
-                <w:rFonts w:ascii="Arial" w:eastAsia="Calibri" w:hAnsi="Arial" w:cs="Arial"/>
-                <w:color w:val="000000" w:themeColor="text1"/>
-                <w:sz w:val="20"/>
-                <w:szCs w:val="20"/>
-              </w:rPr>
-              <w:t>¡Muy bien! Ha acertado la respuesta.</w:t>
+                <w:color w:val="000000" w:themeColor="text1"/>
+                <w:sz w:val="20"/>
+                <w:szCs w:val="20"/>
+              </w:rPr>
+            </w:pPr>
+            <w:r>
+              <w:rPr>
+                <w:rFonts w:ascii="Arial" w:eastAsia="Times New Roman" w:hAnsi="Arial" w:cs="Arial"/>
+                <w:b/>
+                <w:bCs/>
+                <w:color w:val="000000" w:themeColor="text1"/>
+                <w:sz w:val="20"/>
+                <w:szCs w:val="20"/>
+                <w:lang w:eastAsia="es-CO"/>
+              </w:rPr>
+              <w:t>Verificar el cumplimiento y sostenibilidad de las prácticas implementadas</w:t>
+            </w:r>
+          </w:p>
+        </w:tc>
+        <w:tc>
+          <w:tcPr>
+            <w:tcW w:w="2160" w:type="dxa"/>
+            <w:gridSpan w:val="4"/>
+          </w:tcPr>
+          <w:p>
+            <w:pPr>
+              <w:widowControl w:val="0"/>
+              <w:rPr>
+                <w:rFonts w:ascii="Arial" w:eastAsia="Calibri" w:hAnsi="Arial" w:cs="Arial"/>
+                <w:i/>
+                <w:color w:val="000000" w:themeColor="text1"/>
+                <w:sz w:val="20"/>
+                <w:szCs w:val="20"/>
+              </w:rPr>
+            </w:pPr>
+            <w:r>
+              <w:rPr>
+                <w:rFonts w:ascii="Arial" w:eastAsia="Calibri" w:hAnsi="Arial" w:cs="Arial"/>
+                <w:i/>
+                <w:color w:val="000000" w:themeColor="text1"/>
+                <w:sz w:val="20"/>
+                <w:szCs w:val="20"/>
+              </w:rPr>
+              <w:t>X</w:t>
             </w:r>
           </w:p>
         </w:tc>
@@ -1232,56 +1542,76 @@
         </w:trPr>
         <w:tc>
           <w:tcPr>
-            <w:tcW w:w="2534" w:type="dxa"/>
-            <w:gridSpan w:val="2"/>
-            <w:shd w:val="clear" w:color="auto" w:fill="FBE5D5"/>
-          </w:tcPr>
-          <w:p>
-            <w:pPr>
-              <w:rPr>
-                <w:rFonts w:ascii="Arial" w:eastAsia="Calibri" w:hAnsi="Arial" w:cs="Arial"/>
-                <w:color w:val="000000" w:themeColor="text1"/>
-                <w:sz w:val="20"/>
-                <w:szCs w:val="20"/>
-              </w:rPr>
-            </w:pPr>
-            <w:r>
-              <w:rPr>
-                <w:rFonts w:ascii="Arial" w:eastAsia="Calibri" w:hAnsi="Arial" w:cs="Arial"/>
-                <w:color w:val="000000" w:themeColor="text1"/>
-                <w:sz w:val="20"/>
-                <w:szCs w:val="20"/>
-              </w:rPr>
-              <w:t>Comentario respuesta incorrecta</w:t>
-            </w:r>
-          </w:p>
-        </w:tc>
-        <w:tc>
-          <w:tcPr>
-            <w:tcW w:w="7620" w:type="dxa"/>
-            <w:gridSpan w:val="5"/>
-            <w:shd w:val="clear" w:color="auto" w:fill="FFFFFF"/>
-          </w:tcPr>
-          <w:p>
-            <w:pPr>
+            <w:tcW w:w="1267" w:type="dxa"/>
+          </w:tcPr>
+          <w:p>
+            <w:pPr>
+              <w:rPr>
+                <w:rFonts w:ascii="Arial" w:eastAsia="Calibri" w:hAnsi="Arial" w:cs="Arial"/>
+                <w:color w:val="000000" w:themeColor="text1"/>
+                <w:sz w:val="20"/>
+                <w:szCs w:val="20"/>
+              </w:rPr>
+            </w:pPr>
+            <w:r>
+              <w:rPr>
+                <w:rFonts w:ascii="Arial" w:eastAsia="Calibri" w:hAnsi="Arial" w:cs="Arial"/>
+                <w:color w:val="000000" w:themeColor="text1"/>
+                <w:sz w:val="20"/>
+                <w:szCs w:val="20"/>
+              </w:rPr>
+              <w:t>Opción d)</w:t>
+            </w:r>
+          </w:p>
+        </w:tc>
+        <w:tc>
+          <w:tcPr>
+            <w:tcW w:w="6727" w:type="dxa"/>
+            <w:gridSpan w:val="2"/>
+            <w:shd w:val="clear" w:color="auto" w:fill="auto"/>
+          </w:tcPr>
+          <w:p>
+            <w:pPr>
+              <w:tabs>
+                <w:tab w:val="left" w:pos="1964"/>
+              </w:tabs>
               <w:rPr>
                 <w:rFonts w:ascii="Arial" w:eastAsia="Calibri" w:hAnsi="Arial" w:cs="Arial"/>
                 <w:bCs/>
-                <w:iCs/>
-                <w:color w:val="000000" w:themeColor="text1"/>
-                <w:sz w:val="20"/>
-                <w:szCs w:val="20"/>
-              </w:rPr>
-            </w:pPr>
-            <w:r>
-              <w:rPr>
-                <w:rFonts w:ascii="Arial" w:eastAsia="Calibri" w:hAnsi="Arial" w:cs="Arial"/>
-                <w:color w:val="000000" w:themeColor="text1"/>
-                <w:sz w:val="20"/>
-                <w:szCs w:val="20"/>
-              </w:rPr>
-              <w:t>Lo sentimos, su respuesta no es la correcta.</w:t>
-            </w:r>
+                <w:color w:val="000000" w:themeColor="text1"/>
+                <w:sz w:val="20"/>
+                <w:szCs w:val="20"/>
+              </w:rPr>
+            </w:pPr>
+            <w:r>
+              <w:rPr>
+                <w:rFonts w:ascii="Arial" w:eastAsia="Times New Roman" w:hAnsi="Arial" w:cs="Arial"/>
+                <w:color w:val="000000" w:themeColor="text1"/>
+                <w:sz w:val="20"/>
+                <w:szCs w:val="20"/>
+                <w:lang w:eastAsia="es-CO"/>
+              </w:rPr>
+              <w:t>Promover la expansión desordenada de la ganadería</w:t>
+            </w:r>
+          </w:p>
+        </w:tc>
+        <w:tc>
+          <w:tcPr>
+            <w:tcW w:w="2160" w:type="dxa"/>
+            <w:gridSpan w:val="4"/>
+            <w:shd w:val="clear" w:color="auto" w:fill="auto"/>
+          </w:tcPr>
+          <w:p>
+            <w:pPr>
+              <w:widowControl w:val="0"/>
+              <w:rPr>
+                <w:rFonts w:ascii="Arial" w:eastAsia="Calibri" w:hAnsi="Arial" w:cs="Arial"/>
+                <w:i/>
+                <w:color w:val="000000" w:themeColor="text1"/>
+                <w:sz w:val="20"/>
+                <w:szCs w:val="20"/>
+              </w:rPr>
+            </w:pPr>
           </w:p>
         </w:tc>
       </w:tr>
@@ -1293,24 +1623,25 @@
           <w:tcPr>
             <w:tcW w:w="2534" w:type="dxa"/>
             <w:gridSpan w:val="2"/>
-          </w:tcPr>
-          <w:p>
-            <w:pPr>
-              <w:rPr>
-                <w:rFonts w:ascii="Arial" w:eastAsia="Calibri" w:hAnsi="Arial" w:cs="Arial"/>
-                <w:color w:val="000000" w:themeColor="text1"/>
-                <w:sz w:val="20"/>
-                <w:szCs w:val="20"/>
-              </w:rPr>
-            </w:pPr>
-            <w:r>
-              <w:rPr>
-                <w:rFonts w:ascii="Arial" w:eastAsia="Calibri" w:hAnsi="Arial" w:cs="Arial"/>
-                <w:color w:val="000000" w:themeColor="text1"/>
-                <w:sz w:val="20"/>
-                <w:szCs w:val="20"/>
-              </w:rPr>
-              <w:t>Pregunta 2</w:t>
+            <w:shd w:val="clear" w:color="auto" w:fill="FBE5D5"/>
+          </w:tcPr>
+          <w:p>
+            <w:pPr>
+              <w:rPr>
+                <w:rFonts w:ascii="Arial" w:eastAsia="Calibri" w:hAnsi="Arial" w:cs="Arial"/>
+                <w:color w:val="000000" w:themeColor="text1"/>
+                <w:sz w:val="20"/>
+                <w:szCs w:val="20"/>
+              </w:rPr>
+            </w:pPr>
+            <w:r>
+              <w:rPr>
+                <w:rFonts w:ascii="Arial" w:eastAsia="Calibri" w:hAnsi="Arial" w:cs="Arial"/>
+                <w:color w:val="000000" w:themeColor="text1"/>
+                <w:sz w:val="20"/>
+                <w:szCs w:val="20"/>
+              </w:rPr>
+              <w:t>Comentario respuesta correcta</w:t>
             </w:r>
           </w:p>
         </w:tc>
@@ -1318,11 +1649,129 @@
           <w:tcPr>
             <w:tcW w:w="7620" w:type="dxa"/>
             <w:gridSpan w:val="5"/>
-          </w:tcPr>
-          <w:p>
-            <w:pPr>
-              <w:rPr>
-                <w:rFonts w:ascii="Arial" w:eastAsia="Calibri" w:hAnsi="Arial" w:cs="Arial"/>
+            <w:shd w:val="clear" w:color="auto" w:fill="FFFFFF"/>
+          </w:tcPr>
+          <w:p>
+            <w:pPr>
+              <w:rPr>
+                <w:rFonts w:ascii="Arial" w:eastAsia="Calibri" w:hAnsi="Arial" w:cs="Arial"/>
+                <w:b/>
+                <w:i/>
+                <w:color w:val="000000" w:themeColor="text1"/>
+                <w:sz w:val="20"/>
+                <w:szCs w:val="20"/>
+              </w:rPr>
+            </w:pPr>
+            <w:r>
+              <w:rPr>
+                <w:rFonts w:ascii="Arial" w:eastAsia="Calibri" w:hAnsi="Arial" w:cs="Arial"/>
+                <w:color w:val="000000" w:themeColor="text1"/>
+                <w:sz w:val="20"/>
+                <w:szCs w:val="20"/>
+              </w:rPr>
+              <w:t>¡Muy bien! Ha acertado la respuesta.</w:t>
+            </w:r>
+          </w:p>
+        </w:tc>
+      </w:tr>
+      <w:tr>
+        <w:trPr>
+          <w:trHeight w:val="220"/>
+        </w:trPr>
+        <w:tc>
+          <w:tcPr>
+            <w:tcW w:w="2534" w:type="dxa"/>
+            <w:gridSpan w:val="2"/>
+          </w:tcPr>
+          <w:p>
+            <w:pPr>
+              <w:rPr>
+                <w:rFonts w:ascii="Arial" w:eastAsia="Calibri" w:hAnsi="Arial" w:cs="Arial"/>
+                <w:color w:val="000000" w:themeColor="text1"/>
+                <w:sz w:val="20"/>
+                <w:szCs w:val="20"/>
+              </w:rPr>
+            </w:pPr>
+            <w:r>
+              <w:rPr>
+                <w:rFonts w:ascii="Arial" w:eastAsia="Calibri" w:hAnsi="Arial" w:cs="Arial"/>
+                <w:color w:val="000000" w:themeColor="text1"/>
+                <w:sz w:val="20"/>
+                <w:szCs w:val="20"/>
+              </w:rPr>
+              <w:t>Comentario respuesta incorrecta</w:t>
+            </w:r>
+          </w:p>
+        </w:tc>
+        <w:tc>
+          <w:tcPr>
+            <w:tcW w:w="7620" w:type="dxa"/>
+            <w:gridSpan w:val="5"/>
+            <w:shd w:val="clear" w:color="auto" w:fill="FFFFFF"/>
+          </w:tcPr>
+          <w:p>
+            <w:pPr>
+              <w:rPr>
+                <w:rFonts w:ascii="Arial" w:eastAsia="Calibri" w:hAnsi="Arial" w:cs="Arial"/>
+                <w:b/>
+                <w:i/>
+                <w:color w:val="000000" w:themeColor="text1"/>
+                <w:sz w:val="20"/>
+                <w:szCs w:val="20"/>
+              </w:rPr>
+            </w:pPr>
+            <w:r>
+              <w:rPr>
+                <w:rFonts w:ascii="Arial" w:eastAsia="Calibri" w:hAnsi="Arial" w:cs="Arial"/>
+                <w:color w:val="000000" w:themeColor="text1"/>
+                <w:sz w:val="20"/>
+                <w:szCs w:val="20"/>
+              </w:rPr>
+              <w:t>Lo sentimos, su respuesta no es la correcta.</w:t>
+            </w:r>
+          </w:p>
+        </w:tc>
+      </w:tr>
+      <w:tr>
+        <w:trPr>
+          <w:trHeight w:val="220"/>
+        </w:trPr>
+        <w:tc>
+          <w:tcPr>
+            <w:tcW w:w="2534" w:type="dxa"/>
+            <w:gridSpan w:val="2"/>
+            <w:shd w:val="clear" w:color="auto" w:fill="FBE5D5"/>
+          </w:tcPr>
+          <w:p>
+            <w:pPr>
+              <w:rPr>
+                <w:rFonts w:ascii="Arial" w:eastAsia="Calibri" w:hAnsi="Arial" w:cs="Arial"/>
+                <w:color w:val="000000" w:themeColor="text1"/>
+                <w:sz w:val="20"/>
+                <w:szCs w:val="20"/>
+              </w:rPr>
+            </w:pPr>
+            <w:r>
+              <w:rPr>
+                <w:rFonts w:ascii="Arial" w:eastAsia="Calibri" w:hAnsi="Arial" w:cs="Arial"/>
+                <w:color w:val="000000" w:themeColor="text1"/>
+                <w:sz w:val="20"/>
+                <w:szCs w:val="20"/>
+              </w:rPr>
+              <w:t>Pregunta 3</w:t>
+            </w:r>
+          </w:p>
+        </w:tc>
+        <w:tc>
+          <w:tcPr>
+            <w:tcW w:w="7620" w:type="dxa"/>
+            <w:gridSpan w:val="5"/>
+          </w:tcPr>
+          <w:p>
+            <w:pPr>
+              <w:rPr>
+                <w:rFonts w:ascii="Arial" w:eastAsia="Calibri" w:hAnsi="Arial" w:cs="Arial"/>
+                <w:b/>
                 <w:bCs/>
                 <w:iCs/>
                 <w:color w:val="000000" w:themeColor="text1"/>
@@ -1340,538 +1789,7 @@
                 <w:szCs w:val="20"/>
                 <w:lang w:eastAsia="es-CO"/>
               </w:rPr>
-              <w:t xml:space="preserve">¿Cuál es un propósito del monitoreo en el marco de las </w:t>
-            </w:r>
-            <w:proofErr w:type="spellStart"/>
-            <w:r>
-              <w:rPr>
-                <w:rFonts w:ascii="Arial" w:eastAsia="Times New Roman" w:hAnsi="Arial" w:cs="Arial"/>
-                <w:b/>
-                <w:bCs/>
-                <w:color w:val="000000" w:themeColor="text1"/>
-                <w:sz w:val="20"/>
-                <w:szCs w:val="20"/>
-                <w:lang w:eastAsia="es-CO"/>
-              </w:rPr>
-              <w:t>BPG</w:t>
-            </w:r>
-            <w:proofErr w:type="spellEnd"/>
-            <w:r>
-              <w:rPr>
-                <w:rFonts w:ascii="Arial" w:eastAsia="Times New Roman" w:hAnsi="Arial" w:cs="Arial"/>
-                <w:b/>
-                <w:bCs/>
-                <w:color w:val="000000" w:themeColor="text1"/>
-                <w:sz w:val="20"/>
-                <w:szCs w:val="20"/>
-                <w:lang w:eastAsia="es-CO"/>
-              </w:rPr>
-              <w:t>?</w:t>
-            </w:r>
-            <w:r>
-              <w:rPr>
-                <w:rFonts w:ascii="Arial" w:eastAsia="Times New Roman" w:hAnsi="Arial" w:cs="Arial"/>
-                <w:color w:val="000000" w:themeColor="text1"/>
-                <w:sz w:val="20"/>
-                <w:szCs w:val="20"/>
-                <w:lang w:eastAsia="es-CO"/>
-              </w:rPr>
-              <w:br/>
-            </w:r>
-          </w:p>
-        </w:tc>
-      </w:tr>
-      <w:tr>
-        <w:trPr>
-          <w:trHeight w:val="220"/>
-        </w:trPr>
-        <w:tc>
-          <w:tcPr>
-            <w:tcW w:w="1267" w:type="dxa"/>
-            <w:shd w:val="clear" w:color="auto" w:fill="FBE5D5"/>
-          </w:tcPr>
-          <w:p>
-            <w:pPr>
-              <w:rPr>
-                <w:rFonts w:ascii="Arial" w:eastAsia="Calibri" w:hAnsi="Arial" w:cs="Arial"/>
-                <w:color w:val="000000" w:themeColor="text1"/>
-                <w:sz w:val="20"/>
-                <w:szCs w:val="20"/>
-              </w:rPr>
-            </w:pPr>
-            <w:r>
-              <w:rPr>
-                <w:rFonts w:ascii="Arial" w:eastAsia="Calibri" w:hAnsi="Arial" w:cs="Arial"/>
-                <w:color w:val="000000" w:themeColor="text1"/>
-                <w:sz w:val="20"/>
-                <w:szCs w:val="20"/>
-              </w:rPr>
-              <w:t>Opción a)</w:t>
-            </w:r>
-          </w:p>
-        </w:tc>
-        <w:tc>
-          <w:tcPr>
-            <w:tcW w:w="6727" w:type="dxa"/>
-            <w:gridSpan w:val="2"/>
-          </w:tcPr>
-          <w:p>
-            <w:pPr>
-              <w:rPr>
-                <w:rFonts w:ascii="Arial" w:eastAsia="Calibri" w:hAnsi="Arial" w:cs="Arial"/>
-                <w:bCs/>
-                <w:color w:val="000000" w:themeColor="text1"/>
-                <w:sz w:val="20"/>
-                <w:szCs w:val="20"/>
-              </w:rPr>
-            </w:pPr>
-            <w:r>
-              <w:rPr>
-                <w:rFonts w:ascii="Arial" w:eastAsia="Times New Roman" w:hAnsi="Arial" w:cs="Arial"/>
-                <w:color w:val="000000" w:themeColor="text1"/>
-                <w:sz w:val="20"/>
-                <w:szCs w:val="20"/>
-                <w:lang w:eastAsia="es-CO"/>
-              </w:rPr>
-              <w:t>Determinar el precio de la carne en el mercado</w:t>
-            </w:r>
-          </w:p>
-        </w:tc>
-        <w:tc>
-          <w:tcPr>
-            <w:tcW w:w="2160" w:type="dxa"/>
-            <w:gridSpan w:val="4"/>
-          </w:tcPr>
-          <w:p>
-            <w:pPr>
-              <w:widowControl w:val="0"/>
-              <w:rPr>
-                <w:rFonts w:ascii="Arial" w:eastAsia="Calibri" w:hAnsi="Arial" w:cs="Arial"/>
-                <w:i/>
-                <w:color w:val="000000" w:themeColor="text1"/>
-                <w:sz w:val="20"/>
-                <w:szCs w:val="20"/>
-              </w:rPr>
-            </w:pPr>
-          </w:p>
-        </w:tc>
-      </w:tr>
-      <w:tr>
-        <w:trPr>
-          <w:trHeight w:val="220"/>
-        </w:trPr>
-        <w:tc>
-          <w:tcPr>
-            <w:tcW w:w="1267" w:type="dxa"/>
-          </w:tcPr>
-          <w:p>
-            <w:pPr>
-              <w:rPr>
-                <w:rFonts w:ascii="Arial" w:eastAsia="Calibri" w:hAnsi="Arial" w:cs="Arial"/>
-                <w:color w:val="000000" w:themeColor="text1"/>
-                <w:sz w:val="20"/>
-                <w:szCs w:val="20"/>
-              </w:rPr>
-            </w:pPr>
-            <w:r>
-              <w:rPr>
-                <w:rFonts w:ascii="Arial" w:eastAsia="Calibri" w:hAnsi="Arial" w:cs="Arial"/>
-                <w:color w:val="000000" w:themeColor="text1"/>
-                <w:sz w:val="20"/>
-                <w:szCs w:val="20"/>
-              </w:rPr>
-              <w:t>Opción b)</w:t>
-            </w:r>
-          </w:p>
-        </w:tc>
-        <w:tc>
-          <w:tcPr>
-            <w:tcW w:w="6727" w:type="dxa"/>
-            <w:gridSpan w:val="2"/>
-            <w:shd w:val="clear" w:color="auto" w:fill="auto"/>
-          </w:tcPr>
-          <w:p>
-            <w:pPr>
-              <w:rPr>
-                <w:rFonts w:ascii="Arial" w:eastAsia="Calibri" w:hAnsi="Arial" w:cs="Arial"/>
-                <w:bCs/>
-                <w:color w:val="000000" w:themeColor="text1"/>
-                <w:sz w:val="20"/>
-                <w:szCs w:val="20"/>
-              </w:rPr>
-            </w:pPr>
-            <w:r>
-              <w:rPr>
-                <w:rFonts w:ascii="Arial" w:eastAsia="Times New Roman" w:hAnsi="Arial" w:cs="Arial"/>
-                <w:color w:val="000000" w:themeColor="text1"/>
-                <w:sz w:val="20"/>
-                <w:szCs w:val="20"/>
-                <w:lang w:eastAsia="es-CO"/>
-              </w:rPr>
-              <w:t>Calcular el número de visitas veterinarias</w:t>
-            </w:r>
-          </w:p>
-        </w:tc>
-        <w:tc>
-          <w:tcPr>
-            <w:tcW w:w="2160" w:type="dxa"/>
-            <w:gridSpan w:val="4"/>
-            <w:shd w:val="clear" w:color="auto" w:fill="auto"/>
-          </w:tcPr>
-          <w:p>
-            <w:pPr>
-              <w:widowControl w:val="0"/>
-              <w:rPr>
-                <w:rFonts w:ascii="Arial" w:eastAsia="Calibri" w:hAnsi="Arial" w:cs="Arial"/>
-                <w:i/>
-                <w:color w:val="000000" w:themeColor="text1"/>
-                <w:sz w:val="20"/>
-                <w:szCs w:val="20"/>
-              </w:rPr>
-            </w:pPr>
-          </w:p>
-        </w:tc>
-      </w:tr>
-      <w:tr>
-        <w:trPr>
-          <w:trHeight w:val="220"/>
-        </w:trPr>
-        <w:tc>
-          <w:tcPr>
-            <w:tcW w:w="1267" w:type="dxa"/>
-            <w:shd w:val="clear" w:color="auto" w:fill="FBE5D5"/>
-          </w:tcPr>
-          <w:p>
-            <w:pPr>
-              <w:rPr>
-                <w:rFonts w:ascii="Arial" w:eastAsia="Calibri" w:hAnsi="Arial" w:cs="Arial"/>
-                <w:color w:val="000000" w:themeColor="text1"/>
-                <w:sz w:val="20"/>
-                <w:szCs w:val="20"/>
-              </w:rPr>
-            </w:pPr>
-            <w:r>
-              <w:rPr>
-                <w:rFonts w:ascii="Arial" w:eastAsia="Calibri" w:hAnsi="Arial" w:cs="Arial"/>
-                <w:color w:val="000000" w:themeColor="text1"/>
-                <w:sz w:val="20"/>
-                <w:szCs w:val="20"/>
-              </w:rPr>
-              <w:t>Opción c)</w:t>
-            </w:r>
-          </w:p>
-        </w:tc>
-        <w:tc>
-          <w:tcPr>
-            <w:tcW w:w="6727" w:type="dxa"/>
-            <w:gridSpan w:val="2"/>
-          </w:tcPr>
-          <w:p>
-            <w:pPr>
-              <w:tabs>
-                <w:tab w:val="left" w:pos="4937"/>
-              </w:tabs>
-              <w:rPr>
-                <w:rFonts w:ascii="Arial" w:eastAsia="Calibri" w:hAnsi="Arial" w:cs="Arial"/>
-                <w:bCs/>
-                <w:color w:val="000000" w:themeColor="text1"/>
-                <w:sz w:val="20"/>
-                <w:szCs w:val="20"/>
-              </w:rPr>
-            </w:pPr>
-            <w:r>
-              <w:rPr>
-                <w:rFonts w:ascii="Arial" w:eastAsia="Times New Roman" w:hAnsi="Arial" w:cs="Arial"/>
-                <w:b/>
-                <w:bCs/>
-                <w:color w:val="000000" w:themeColor="text1"/>
-                <w:sz w:val="20"/>
-                <w:szCs w:val="20"/>
-                <w:lang w:eastAsia="es-CO"/>
-              </w:rPr>
-              <w:t>Verificar el cumplimiento y sostenibilidad de las prácticas implementadas</w:t>
-            </w:r>
-          </w:p>
-        </w:tc>
-        <w:tc>
-          <w:tcPr>
-            <w:tcW w:w="2160" w:type="dxa"/>
-            <w:gridSpan w:val="4"/>
-          </w:tcPr>
-          <w:p>
-            <w:pPr>
-              <w:widowControl w:val="0"/>
-              <w:rPr>
-                <w:rFonts w:ascii="Arial" w:eastAsia="Calibri" w:hAnsi="Arial" w:cs="Arial"/>
-                <w:i/>
-                <w:color w:val="000000" w:themeColor="text1"/>
-                <w:sz w:val="20"/>
-                <w:szCs w:val="20"/>
-              </w:rPr>
-            </w:pPr>
-            <w:r>
-              <w:rPr>
-                <w:rFonts w:ascii="Arial" w:eastAsia="Calibri" w:hAnsi="Arial" w:cs="Arial"/>
-                <w:i/>
-                <w:color w:val="000000" w:themeColor="text1"/>
-                <w:sz w:val="20"/>
-                <w:szCs w:val="20"/>
-              </w:rPr>
-              <w:t>X</w:t>
-            </w:r>
-          </w:p>
-        </w:tc>
-      </w:tr>
-      <w:tr>
-        <w:trPr>
-          <w:trHeight w:val="220"/>
-        </w:trPr>
-        <w:tc>
-          <w:tcPr>
-            <w:tcW w:w="1267" w:type="dxa"/>
-          </w:tcPr>
-          <w:p>
-            <w:pPr>
-              <w:rPr>
-                <w:rFonts w:ascii="Arial" w:eastAsia="Calibri" w:hAnsi="Arial" w:cs="Arial"/>
-                <w:color w:val="000000" w:themeColor="text1"/>
-                <w:sz w:val="20"/>
-                <w:szCs w:val="20"/>
-              </w:rPr>
-            </w:pPr>
-            <w:r>
-              <w:rPr>
-                <w:rFonts w:ascii="Arial" w:eastAsia="Calibri" w:hAnsi="Arial" w:cs="Arial"/>
-                <w:color w:val="000000" w:themeColor="text1"/>
-                <w:sz w:val="20"/>
-                <w:szCs w:val="20"/>
-              </w:rPr>
-              <w:t>Opción d)</w:t>
-            </w:r>
-          </w:p>
-        </w:tc>
-        <w:tc>
-          <w:tcPr>
-            <w:tcW w:w="6727" w:type="dxa"/>
-            <w:gridSpan w:val="2"/>
-            <w:shd w:val="clear" w:color="auto" w:fill="auto"/>
-          </w:tcPr>
-          <w:p>
-            <w:pPr>
-              <w:tabs>
-                <w:tab w:val="left" w:pos="1964"/>
-              </w:tabs>
-              <w:rPr>
-                <w:rFonts w:ascii="Arial" w:eastAsia="Calibri" w:hAnsi="Arial" w:cs="Arial"/>
-                <w:bCs/>
-                <w:color w:val="000000" w:themeColor="text1"/>
-                <w:sz w:val="20"/>
-                <w:szCs w:val="20"/>
-              </w:rPr>
-            </w:pPr>
-            <w:r>
-              <w:rPr>
-                <w:rFonts w:ascii="Arial" w:eastAsia="Times New Roman" w:hAnsi="Arial" w:cs="Arial"/>
-                <w:color w:val="000000" w:themeColor="text1"/>
-                <w:sz w:val="20"/>
-                <w:szCs w:val="20"/>
-                <w:lang w:eastAsia="es-CO"/>
-              </w:rPr>
-              <w:t>Promover la expansión desordenada de la ganadería</w:t>
-            </w:r>
-          </w:p>
-        </w:tc>
-        <w:tc>
-          <w:tcPr>
-            <w:tcW w:w="2160" w:type="dxa"/>
-            <w:gridSpan w:val="4"/>
-            <w:shd w:val="clear" w:color="auto" w:fill="auto"/>
-          </w:tcPr>
-          <w:p>
-            <w:pPr>
-              <w:widowControl w:val="0"/>
-              <w:rPr>
-                <w:rFonts w:ascii="Arial" w:eastAsia="Calibri" w:hAnsi="Arial" w:cs="Arial"/>
-                <w:i/>
-                <w:color w:val="000000" w:themeColor="text1"/>
-                <w:sz w:val="20"/>
-                <w:szCs w:val="20"/>
-              </w:rPr>
-            </w:pPr>
-          </w:p>
-        </w:tc>
-      </w:tr>
-      <w:tr>
-        <w:trPr>
-          <w:trHeight w:val="220"/>
-        </w:trPr>
-        <w:tc>
-          <w:tcPr>
-            <w:tcW w:w="2534" w:type="dxa"/>
-            <w:gridSpan w:val="2"/>
-            <w:shd w:val="clear" w:color="auto" w:fill="FBE5D5"/>
-          </w:tcPr>
-          <w:p>
-            <w:pPr>
-              <w:rPr>
-                <w:rFonts w:ascii="Arial" w:eastAsia="Calibri" w:hAnsi="Arial" w:cs="Arial"/>
-                <w:color w:val="000000" w:themeColor="text1"/>
-                <w:sz w:val="20"/>
-                <w:szCs w:val="20"/>
-              </w:rPr>
-            </w:pPr>
-            <w:r>
-              <w:rPr>
-                <w:rFonts w:ascii="Arial" w:eastAsia="Calibri" w:hAnsi="Arial" w:cs="Arial"/>
-                <w:color w:val="000000" w:themeColor="text1"/>
-                <w:sz w:val="20"/>
-                <w:szCs w:val="20"/>
-              </w:rPr>
-              <w:t>Comentario respuesta correcta</w:t>
-            </w:r>
-          </w:p>
-        </w:tc>
-        <w:tc>
-          <w:tcPr>
-            <w:tcW w:w="7620" w:type="dxa"/>
-            <w:gridSpan w:val="5"/>
-            <w:shd w:val="clear" w:color="auto" w:fill="FFFFFF"/>
-          </w:tcPr>
-          <w:p>
-            <w:pPr>
-              <w:rPr>
-                <w:rFonts w:ascii="Arial" w:eastAsia="Calibri" w:hAnsi="Arial" w:cs="Arial"/>
-                <w:b/>
-                <w:i/>
-                <w:color w:val="000000" w:themeColor="text1"/>
-                <w:sz w:val="20"/>
-                <w:szCs w:val="20"/>
-              </w:rPr>
-            </w:pPr>
-            <w:r>
-              <w:rPr>
-                <w:rFonts w:ascii="Arial" w:eastAsia="Calibri" w:hAnsi="Arial" w:cs="Arial"/>
-                <w:color w:val="000000" w:themeColor="text1"/>
-                <w:sz w:val="20"/>
-                <w:szCs w:val="20"/>
-              </w:rPr>
-              <w:t>¡Muy bien! Ha acertado la respuesta.</w:t>
-            </w:r>
-          </w:p>
-        </w:tc>
-      </w:tr>
-      <w:tr>
-        <w:trPr>
-          <w:trHeight w:val="220"/>
-        </w:trPr>
-        <w:tc>
-          <w:tcPr>
-            <w:tcW w:w="2534" w:type="dxa"/>
-            <w:gridSpan w:val="2"/>
-          </w:tcPr>
-          <w:p>
-            <w:pPr>
-              <w:rPr>
-                <w:rFonts w:ascii="Arial" w:eastAsia="Calibri" w:hAnsi="Arial" w:cs="Arial"/>
-                <w:color w:val="000000" w:themeColor="text1"/>
-                <w:sz w:val="20"/>
-                <w:szCs w:val="20"/>
-              </w:rPr>
-            </w:pPr>
-            <w:r>
-              <w:rPr>
-                <w:rFonts w:ascii="Arial" w:eastAsia="Calibri" w:hAnsi="Arial" w:cs="Arial"/>
-                <w:color w:val="000000" w:themeColor="text1"/>
-                <w:sz w:val="20"/>
-                <w:szCs w:val="20"/>
-              </w:rPr>
-              <w:t>Comentario respuesta incorrecta</w:t>
-            </w:r>
-          </w:p>
-        </w:tc>
-        <w:tc>
-          <w:tcPr>
-            <w:tcW w:w="7620" w:type="dxa"/>
-            <w:gridSpan w:val="5"/>
-            <w:shd w:val="clear" w:color="auto" w:fill="FFFFFF"/>
-          </w:tcPr>
-          <w:p>
-            <w:pPr>
-              <w:rPr>
-                <w:rFonts w:ascii="Arial" w:eastAsia="Calibri" w:hAnsi="Arial" w:cs="Arial"/>
-                <w:b/>
-                <w:i/>
-                <w:color w:val="000000" w:themeColor="text1"/>
-                <w:sz w:val="20"/>
-                <w:szCs w:val="20"/>
-              </w:rPr>
-            </w:pPr>
-            <w:r>
-              <w:rPr>
-                <w:rFonts w:ascii="Arial" w:eastAsia="Calibri" w:hAnsi="Arial" w:cs="Arial"/>
-                <w:color w:val="000000" w:themeColor="text1"/>
-                <w:sz w:val="20"/>
-                <w:szCs w:val="20"/>
-              </w:rPr>
-              <w:t>Lo sentimos, su respuesta no es la correcta.</w:t>
-            </w:r>
-          </w:p>
-        </w:tc>
-      </w:tr>
-      <w:tr>
-        <w:trPr>
-          <w:trHeight w:val="220"/>
-        </w:trPr>
-        <w:tc>
-          <w:tcPr>
-            <w:tcW w:w="2534" w:type="dxa"/>
-            <w:gridSpan w:val="2"/>
-            <w:shd w:val="clear" w:color="auto" w:fill="FBE5D5"/>
-          </w:tcPr>
-          <w:p>
-            <w:pPr>
-              <w:rPr>
-                <w:rFonts w:ascii="Arial" w:eastAsia="Calibri" w:hAnsi="Arial" w:cs="Arial"/>
-                <w:color w:val="000000" w:themeColor="text1"/>
-                <w:sz w:val="20"/>
-                <w:szCs w:val="20"/>
-              </w:rPr>
-            </w:pPr>
-            <w:r>
-              <w:rPr>
-                <w:rFonts w:ascii="Arial" w:eastAsia="Calibri" w:hAnsi="Arial" w:cs="Arial"/>
-                <w:color w:val="000000" w:themeColor="text1"/>
-                <w:sz w:val="20"/>
-                <w:szCs w:val="20"/>
-              </w:rPr>
-              <w:t>Pregunta 3</w:t>
-            </w:r>
-          </w:p>
-        </w:tc>
-        <w:tc>
-          <w:tcPr>
-            <w:tcW w:w="7620" w:type="dxa"/>
-            <w:gridSpan w:val="5"/>
-          </w:tcPr>
-          <w:p>
-            <w:pPr>
-              <w:rPr>
-                <w:rFonts w:ascii="Arial" w:eastAsia="Calibri" w:hAnsi="Arial" w:cs="Arial"/>
-                <w:iCs/>
-                <w:color w:val="000000" w:themeColor="text1"/>
-                <w:sz w:val="20"/>
-                <w:szCs w:val="20"/>
-              </w:rPr>
-            </w:pPr>
-            <w:r>
-              <w:rPr>
-                <w:rFonts w:ascii="Arial" w:eastAsia="Times New Roman" w:hAnsi="Arial" w:cs="Arial"/>
-                <w:color w:val="000000" w:themeColor="text1"/>
-                <w:sz w:val="20"/>
-                <w:szCs w:val="20"/>
-                <w:lang w:eastAsia="es-CO"/>
-              </w:rPr>
-              <w:t>Promover la expansión desordenada de la ganadería</w:t>
+              <w:t>¿Qué monitoreo se utiliza para evaluar el cumplimiento de las BPG?</w:t>
             </w:r>
           </w:p>
         </w:tc>
@@ -4424,33 +4342,7 @@
                 <w:szCs w:val="20"/>
                 <w:lang w:eastAsia="es-CO"/>
               </w:rPr>
-              <w:t xml:space="preserve">¿Cuál es un elemento esencial en un plan de emergencia </w:t>
-            </w:r>
-            <w:proofErr w:type="spellStart"/>
-            <w:r>
-              <w:rPr>
-                <w:rFonts w:ascii="Arial" w:eastAsia="Times New Roman" w:hAnsi="Arial" w:cs="Arial"/>
-                <w:b/>
-                <w:bCs/>
-                <w:color w:val="000000" w:themeColor="text1"/>
-                <w:sz w:val="20"/>
-                <w:szCs w:val="20"/>
-                <w:lang w:eastAsia="es-CO"/>
-              </w:rPr>
-              <w:t>BPG</w:t>
-            </w:r>
-            <w:proofErr w:type="spellEnd"/>
-            <w:r>
-              <w:rPr>
-                <w:rFonts w:ascii="Arial" w:eastAsia="Times New Roman" w:hAnsi="Arial" w:cs="Arial"/>
-                <w:b/>
-                <w:bCs/>
-                <w:color w:val="000000" w:themeColor="text1"/>
-                <w:sz w:val="20"/>
-                <w:szCs w:val="20"/>
-                <w:lang w:eastAsia="es-CO"/>
-              </w:rPr>
-              <w:t>?</w:t>
+              <w:t>¿Cuál es un elemento esencial en un plan de emergencia BPG?</w:t>
             </w:r>
           </w:p>
         </w:tc>
@@ -4972,33 +4864,7 @@
                 <w:szCs w:val="20"/>
                 <w:lang w:eastAsia="es-CO"/>
               </w:rPr>
-              <w:t xml:space="preserve">¿Qué es una contingencia en el contexto del monitoreo </w:t>
-            </w:r>
-            <w:proofErr w:type="spellStart"/>
-            <w:r>
-              <w:rPr>
-                <w:rFonts w:ascii="Arial" w:eastAsia="Times New Roman" w:hAnsi="Arial" w:cs="Arial"/>
-                <w:b/>
-                <w:bCs/>
-                <w:color w:val="000000" w:themeColor="text1"/>
-                <w:sz w:val="20"/>
-                <w:szCs w:val="20"/>
-                <w:lang w:eastAsia="es-CO"/>
-              </w:rPr>
-              <w:t>BPG</w:t>
-            </w:r>
-            <w:proofErr w:type="spellEnd"/>
-            <w:r>
-              <w:rPr>
-                <w:rFonts w:ascii="Arial" w:eastAsia="Times New Roman" w:hAnsi="Arial" w:cs="Arial"/>
-                <w:b/>
-                <w:bCs/>
-                <w:color w:val="000000" w:themeColor="text1"/>
-                <w:sz w:val="20"/>
-                <w:szCs w:val="20"/>
-                <w:lang w:eastAsia="es-CO"/>
-              </w:rPr>
-              <w:t>?</w:t>
+              <w:t>¿Qué es una contingencia en el contexto del monitoreo BPG?</w:t>
             </w:r>
             <w:r>
               <w:rPr>
@@ -6242,7 +6108,7 @@
       </w:pPr>
     </w:p>
     <w:sectPr>
-      <w:headerReference w:type="default" r:id="rId8"/>
+      <w:headerReference w:type="default" r:id="rId11"/>
       <w:pgSz w:w="12240" w:h="15840"/>
       <w:pgMar w:top="1417" w:right="1701" w:bottom="1417" w:left="1701" w:header="708" w:footer="708" w:gutter="0"/>
       <w:cols w:space="708"/>
@@ -6253,7 +6119,7 @@
 </file>
 
 <file path=word/endnotes.xml><?xml version="1.0" encoding="utf-8"?>
-<w:endnotes xmlns:wpc="http://schemas.microsoft.com/office/word/2010/wordprocessingCanvas" xmlns:cx="http://schemas.microsoft.com/office/drawing/2014/chartex" xmlns:cx1="http://schemas.microsoft.com/office/drawing/2015/9/8/chartex" xmlns:cx2="http://schemas.microsoft.com/office/drawing/2015/10/21/chartex" xmlns:cx3="http://schemas.microsoft.com/office/drawing/2016/5/9/chartex" xmlns:cx4="http://schemas.microsoft.com/office/drawing/2016/5/10/chartex" xmlns:cx5="http://schemas.microsoft.com/office/drawing/2016/5/11/chartex" xmlns:cx6="http://schemas.microsoft.com/office/drawing/2016/5/12/chartex" xmlns:cx7="http://schemas.microsoft.com/office/drawing/2016/5/13/chartex" xmlns:cx8="http://schemas.microsoft.com/office/drawing/2016/5/14/chartex" xmlns:mc="http://schemas.openxmlformats.org/markup-compatibility/2006" xmlns:aink="http://schemas.microsoft.com/office/drawing/2016/ink" xmlns:am3d="http://schemas.microsoft.com/office/drawing/2017/model3d" xmlns:o="urn:schemas-microsoft-com:office:office" xmlns:oel="http://schemas.microsoft.com/office/2019/extlst" xmlns:r="http://schemas.openxmlformats.org/officeDocument/2006/relationships" xmlns:m="http://schemas.openxmlformats.org/officeDocument/2006/math" xmlns:v="urn:schemas-microsoft-com:vml" xmlns:wp14="http://schemas.microsoft.com/office/word/2010/wordprocessingDrawing" xmlns:wp="http://schemas.openxmlformats.org/drawingml/2006/wordprocessingDrawing" xmlns:w10="urn:schemas-microsoft-com:office:word" xmlns:w="http://schemas.openxmlformats.org/wordprocessingml/2006/main" xmlns:w14="http://schemas.microsoft.com/office/word/2010/wordml" xmlns:w15="http://schemas.microsoft.com/office/word/2012/wordml" xmlns:w16cex="http://schemas.microsoft.com/office/word/2018/wordml/cex" xmlns:w16cid="http://schemas.microsoft.com/office/word/2016/wordml/cid" xmlns:w16="http://schemas.microsoft.com/office/word/2018/wordml" xmlns:w16du="http://schemas.microsoft.com/office/word/2023/wordml/word16du" xmlns:w16sdtdh="http://schemas.microsoft.com/office/word/2020/wordml/sdtdatahash" xmlns:w16sdtfl="http://schemas.microsoft.com/office/word/2024/wordml/sdtformatlock" xmlns:w16se="http://schemas.microsoft.com/office/word/2015/wordml/symex" xmlns:wpg="http://schemas.microsoft.com/office/word/2010/wordprocessingGroup" xmlns:wpi="http://schemas.microsoft.com/office/word/2010/wordprocessingInk" xmlns:wne="http://schemas.microsoft.com/office/word/2006/wordml" xmlns:wps="http://schemas.microsoft.com/office/word/2010/wordprocessingShape" mc:Ignorable="w14 w15 w16se w16cid w16 w16cex w16sdtdh w16sdtfl w16du wp14">
+<w:endnotes xmlns:wpc="http://schemas.microsoft.com/office/word/2010/wordprocessingCanvas" xmlns:cx="http://schemas.microsoft.com/office/drawing/2014/chartex" xmlns:cx1="http://schemas.microsoft.com/office/drawing/2015/9/8/chartex" xmlns:cx2="http://schemas.microsoft.com/office/drawing/2015/10/21/chartex" xmlns:cx3="http://schemas.microsoft.com/office/drawing/2016/5/9/chartex" xmlns:cx4="http://schemas.microsoft.com/office/drawing/2016/5/10/chartex" xmlns:cx5="http://schemas.microsoft.com/office/drawing/2016/5/11/chartex" xmlns:cx6="http://schemas.microsoft.com/office/drawing/2016/5/12/chartex" xmlns:cx7="http://schemas.microsoft.com/office/drawing/2016/5/13/chartex" xmlns:cx8="http://schemas.microsoft.com/office/drawing/2016/5/14/chartex" xmlns:mc="http://schemas.openxmlformats.org/markup-compatibility/2006" xmlns:aink="http://schemas.microsoft.com/office/drawing/2016/ink" xmlns:am3d="http://schemas.microsoft.com/office/drawing/2017/model3d" xmlns:o="urn:schemas-microsoft-com:office:office" xmlns:oel="http://schemas.microsoft.com/office/2019/extlst" xmlns:r="http://schemas.openxmlformats.org/officeDocument/2006/relationships" xmlns:m="http://schemas.openxmlformats.org/officeDocument/2006/math" xmlns:v="urn:schemas-microsoft-com:vml" xmlns:wp14="http://schemas.microsoft.com/office/word/2010/wordprocessingDrawing" xmlns:wp="http://schemas.openxmlformats.org/drawingml/2006/wordprocessingDrawing" xmlns:w10="urn:schemas-microsoft-com:office:word" xmlns:w="http://schemas.openxmlformats.org/wordprocessingml/2006/main" xmlns:w14="http://schemas.microsoft.com/office/word/2010/wordml" xmlns:w15="http://schemas.microsoft.com/office/word/2012/wordml" xmlns:w16cex="http://schemas.microsoft.com/office/word/2018/wordml/cex" xmlns:w16cid="http://schemas.microsoft.com/office/word/2016/wordml/cid" xmlns:w16="http://schemas.microsoft.com/office/word/2018/wordml" xmlns:w16du="http://schemas.microsoft.com/office/word/2023/wordml/word16du" xmlns:w16sdtdh="http://schemas.microsoft.com/office/word/2020/wordml/sdtdatahash" xmlns:w16se="http://schemas.microsoft.com/office/word/2015/wordml/symex" xmlns:wpg="http://schemas.microsoft.com/office/word/2010/wordprocessingGroup" xmlns:wpi="http://schemas.microsoft.com/office/word/2010/wordprocessingInk" xmlns:wne="http://schemas.microsoft.com/office/word/2006/wordml" xmlns:wps="http://schemas.microsoft.com/office/word/2010/wordprocessingShape" mc:Ignorable="w14 w15 w16se w16cid w16 w16cex w16sdtdh w16du wp14">
   <w:endnote w:type="separator" w:id="-1">
     <w:p>
       <w:pPr>
@@ -6278,7 +6144,7 @@
 </file>
 
 <file path=word/footnotes.xml><?xml version="1.0" encoding="utf-8"?>
-<w:footnotes xmlns:wpc="http://schemas.microsoft.com/office/word/2010/wordprocessingCanvas" xmlns:cx="http://schemas.microsoft.com/office/drawing/2014/chartex" xmlns:cx1="http://schemas.microsoft.com/office/drawing/2015/9/8/chartex" xmlns:cx2="http://schemas.microsoft.com/office/drawing/2015/10/21/chartex" xmlns:cx3="http://schemas.microsoft.com/office/drawing/2016/5/9/chartex" xmlns:cx4="http://schemas.microsoft.com/office/drawing/2016/5/10/chartex" xmlns:cx5="http://schemas.microsoft.com/office/drawing/2016/5/11/chartex" xmlns:cx6="http://schemas.microsoft.com/office/drawing/2016/5/12/chartex" xmlns:cx7="http://schemas.microsoft.com/office/drawing/2016/5/13/chartex" xmlns:cx8="http://schemas.microsoft.com/office/drawing/2016/5/14/chartex" xmlns:mc="http://schemas.openxmlformats.org/markup-compatibility/2006" xmlns:aink="http://schemas.microsoft.com/office/drawing/2016/ink" xmlns:am3d="http://schemas.microsoft.com/office/drawing/2017/model3d" xmlns:o="urn:schemas-microsoft-com:office:office" xmlns:oel="http://schemas.microsoft.com/office/2019/extlst" xmlns:r="http://schemas.openxmlformats.org/officeDocument/2006/relationships" xmlns:m="http://schemas.openxmlformats.org/officeDocument/2006/math" xmlns:v="urn:schemas-microsoft-com:vml" xmlns:wp14="http://schemas.microsoft.com/office/word/2010/wordprocessingDrawing" xmlns:wp="http://schemas.openxmlformats.org/drawingml/2006/wordprocessingDrawing" xmlns:w10="urn:schemas-microsoft-com:office:word" xmlns:w="http://schemas.openxmlformats.org/wordprocessingml/2006/main" xmlns:w14="http://schemas.microsoft.com/office/word/2010/wordml" xmlns:w15="http://schemas.microsoft.com/office/word/2012/wordml" xmlns:w16cex="http://schemas.microsoft.com/office/word/2018/wordml/cex" xmlns:w16cid="http://schemas.microsoft.com/office/word/2016/wordml/cid" xmlns:w16="http://schemas.microsoft.com/office/word/2018/wordml" xmlns:w16du="http://schemas.microsoft.com/office/word/2023/wordml/word16du" xmlns:w16sdtdh="http://schemas.microsoft.com/office/word/2020/wordml/sdtdatahash" xmlns:w16sdtfl="http://schemas.microsoft.com/office/word/2024/wordml/sdtformatlock" xmlns:w16se="http://schemas.microsoft.com/office/word/2015/wordml/symex" xmlns:wpg="http://schemas.microsoft.com/office/word/2010/wordprocessingGroup" xmlns:wpi="http://schemas.microsoft.com/office/word/2010/wordprocessingInk" xmlns:wne="http://schemas.microsoft.com/office/word/2006/wordml" xmlns:wps="http://schemas.microsoft.com/office/word/2010/wordprocessingShape" mc:Ignorable="w14 w15 w16se w16cid w16 w16cex w16sdtdh w16sdtfl w16du wp14">
+<w:footnotes xmlns:wpc="http://schemas.microsoft.com/office/word/2010/wordprocessingCanvas" xmlns:cx="http://schemas.microsoft.com/office/drawing/2014/chartex" xmlns:cx1="http://schemas.microsoft.com/office/drawing/2015/9/8/chartex" xmlns:cx2="http://schemas.microsoft.com/office/drawing/2015/10/21/chartex" xmlns:cx3="http://schemas.microsoft.com/office/drawing/2016/5/9/chartex" xmlns:cx4="http://schemas.microsoft.com/office/drawing/2016/5/10/chartex" xmlns:cx5="http://schemas.microsoft.com/office/drawing/2016/5/11/chartex" xmlns:cx6="http://schemas.microsoft.com/office/drawing/2016/5/12/chartex" xmlns:cx7="http://schemas.microsoft.com/office/drawing/2016/5/13/chartex" xmlns:cx8="http://schemas.microsoft.com/office/drawing/2016/5/14/chartex" xmlns:mc="http://schemas.openxmlformats.org/markup-compatibility/2006" xmlns:aink="http://schemas.microsoft.com/office/drawing/2016/ink" xmlns:am3d="http://schemas.microsoft.com/office/drawing/2017/model3d" xmlns:o="urn:schemas-microsoft-com:office:office" xmlns:oel="http://schemas.microsoft.com/office/2019/extlst" xmlns:r="http://schemas.openxmlformats.org/officeDocument/2006/relationships" xmlns:m="http://schemas.openxmlformats.org/officeDocument/2006/math" xmlns:v="urn:schemas-microsoft-com:vml" xmlns:wp14="http://schemas.microsoft.com/office/word/2010/wordprocessingDrawing" xmlns:wp="http://schemas.openxmlformats.org/drawingml/2006/wordprocessingDrawing" xmlns:w10="urn:schemas-microsoft-com:office:word" xmlns:w="http://schemas.openxmlformats.org/wordprocessingml/2006/main" xmlns:w14="http://schemas.microsoft.com/office/word/2010/wordml" xmlns:w15="http://schemas.microsoft.com/office/word/2012/wordml" xmlns:w16cex="http://schemas.microsoft.com/office/word/2018/wordml/cex" xmlns:w16cid="http://schemas.microsoft.com/office/word/2016/wordml/cid" xmlns:w16="http://schemas.microsoft.com/office/word/2018/wordml" xmlns:w16du="http://schemas.microsoft.com/office/word/2023/wordml/word16du" xmlns:w16sdtdh="http://schemas.microsoft.com/office/word/2020/wordml/sdtdatahash" xmlns:w16se="http://schemas.microsoft.com/office/word/2015/wordml/symex" xmlns:wpg="http://schemas.microsoft.com/office/word/2010/wordprocessingGroup" xmlns:wpi="http://schemas.microsoft.com/office/word/2010/wordprocessingInk" xmlns:wne="http://schemas.microsoft.com/office/word/2006/wordml" xmlns:wps="http://schemas.microsoft.com/office/word/2010/wordprocessingShape" mc:Ignorable="w14 w15 w16se w16cid w16 w16cex w16sdtdh w16du wp14">
   <w:footnote w:type="separator" w:id="-1">
     <w:p>
       <w:pPr>
@@ -6303,7 +6169,7 @@
 </file>
 
 <file path=word/header1.xml><?xml version="1.0" encoding="utf-8"?>
-<w:hdr xmlns:wpc="http://schemas.microsoft.com/office/word/2010/wordprocessingCanvas" xmlns:cx="http://schemas.microsoft.com/office/drawing/2014/chartex" xmlns:cx1="http://schemas.microsoft.com/office/drawing/2015/9/8/chartex" xmlns:cx2="http://schemas.microsoft.com/office/drawing/2015/10/21/chartex" xmlns:cx3="http://schemas.microsoft.com/office/drawing/2016/5/9/chartex" xmlns:cx4="http://schemas.microsoft.com/office/drawing/2016/5/10/chartex" xmlns:cx5="http://schemas.microsoft.com/office/drawing/2016/5/11/chartex" xmlns:cx6="http://schemas.microsoft.com/office/drawing/2016/5/12/chartex" xmlns:cx7="http://schemas.microsoft.com/office/drawing/2016/5/13/chartex" xmlns:cx8="http://schemas.microsoft.com/office/drawing/2016/5/14/chartex" xmlns:mc="http://schemas.openxmlformats.org/markup-compatibility/2006" xmlns:aink="http://schemas.microsoft.com/office/drawing/2016/ink" xmlns:am3d="http://schemas.microsoft.com/office/drawing/2017/model3d" xmlns:o="urn:schemas-microsoft-com:office:office" xmlns:oel="http://schemas.microsoft.com/office/2019/extlst" xmlns:r="http://schemas.openxmlformats.org/officeDocument/2006/relationships" xmlns:m="http://schemas.openxmlformats.org/officeDocument/2006/math" xmlns:v="urn:schemas-microsoft-com:vml" xmlns:wp14="http://schemas.microsoft.com/office/word/2010/wordprocessingDrawing" xmlns:wp="http://schemas.openxmlformats.org/drawingml/2006/wordprocessingDrawing" xmlns:w10="urn:schemas-microsoft-com:office:word" xmlns:w="http://schemas.openxmlformats.org/wordprocessingml/2006/main" xmlns:w14="http://schemas.microsoft.com/office/word/2010/wordml" xmlns:w15="http://schemas.microsoft.com/office/word/2012/wordml" xmlns:w16cex="http://schemas.microsoft.com/office/word/2018/wordml/cex" xmlns:w16cid="http://schemas.microsoft.com/office/word/2016/wordml/cid" xmlns:w16="http://schemas.microsoft.com/office/word/2018/wordml" xmlns:w16du="http://schemas.microsoft.com/office/word/2023/wordml/word16du" xmlns:w16sdtdh="http://schemas.microsoft.com/office/word/2020/wordml/sdtdatahash" xmlns:w16sdtfl="http://schemas.microsoft.com/office/word/2024/wordml/sdtformatlock" xmlns:w16se="http://schemas.microsoft.com/office/word/2015/wordml/symex" xmlns:wpg="http://schemas.microsoft.com/office/word/2010/wordprocessingGroup" xmlns:wpi="http://schemas.microsoft.com/office/word/2010/wordprocessingInk" xmlns:wne="http://schemas.microsoft.com/office/word/2006/wordml" xmlns:wps="http://schemas.microsoft.com/office/word/2010/wordprocessingShape" mc:Ignorable="w14 w15 w16se w16cid w16 w16cex w16sdtdh w16sdtfl w16du wp14">
+<w:hdr xmlns:wpc="http://schemas.microsoft.com/office/word/2010/wordprocessingCanvas" xmlns:cx="http://schemas.microsoft.com/office/drawing/2014/chartex" xmlns:cx1="http://schemas.microsoft.com/office/drawing/2015/9/8/chartex" xmlns:cx2="http://schemas.microsoft.com/office/drawing/2015/10/21/chartex" xmlns:cx3="http://schemas.microsoft.com/office/drawing/2016/5/9/chartex" xmlns:cx4="http://schemas.microsoft.com/office/drawing/2016/5/10/chartex" xmlns:cx5="http://schemas.microsoft.com/office/drawing/2016/5/11/chartex" xmlns:cx6="http://schemas.microsoft.com/office/drawing/2016/5/12/chartex" xmlns:cx7="http://schemas.microsoft.com/office/drawing/2016/5/13/chartex" xmlns:cx8="http://schemas.microsoft.com/office/drawing/2016/5/14/chartex" xmlns:mc="http://schemas.openxmlformats.org/markup-compatibility/2006" xmlns:aink="http://schemas.microsoft.com/office/drawing/2016/ink" xmlns:am3d="http://schemas.microsoft.com/office/drawing/2017/model3d" xmlns:o="urn:schemas-microsoft-com:office:office" xmlns:oel="http://schemas.microsoft.com/office/2019/extlst" xmlns:r="http://schemas.openxmlformats.org/officeDocument/2006/relationships" xmlns:m="http://schemas.openxmlformats.org/officeDocument/2006/math" xmlns:v="urn:schemas-microsoft-com:vml" xmlns:wp14="http://schemas.microsoft.com/office/word/2010/wordprocessingDrawing" xmlns:wp="http://schemas.openxmlformats.org/drawingml/2006/wordprocessingDrawing" xmlns:w10="urn:schemas-microsoft-com:office:word" xmlns:w="http://schemas.openxmlformats.org/wordprocessingml/2006/main" xmlns:w14="http://schemas.microsoft.com/office/word/2010/wordml" xmlns:w15="http://schemas.microsoft.com/office/word/2012/wordml" xmlns:w16cex="http://schemas.microsoft.com/office/word/2018/wordml/cex" xmlns:w16cid="http://schemas.microsoft.com/office/word/2016/wordml/cid" xmlns:w16="http://schemas.microsoft.com/office/word/2018/wordml" xmlns:w16du="http://schemas.microsoft.com/office/word/2023/wordml/word16du" xmlns:w16sdtdh="http://schemas.microsoft.com/office/word/2020/wordml/sdtdatahash" xmlns:w16se="http://schemas.microsoft.com/office/word/2015/wordml/symex" xmlns:wpg="http://schemas.microsoft.com/office/word/2010/wordprocessingGroup" xmlns:wpi="http://schemas.microsoft.com/office/word/2010/wordprocessingInk" xmlns:wne="http://schemas.microsoft.com/office/word/2006/wordml" xmlns:wps="http://schemas.microsoft.com/office/word/2010/wordprocessingShape" mc:Ignorable="w14 w15 w16se w16cid w16 w16cex w16sdtdh w16du wp14">
   <w:p>
     <w:r>
       <w:rPr>
@@ -6437,7 +6303,7 @@
             </wp:anchor>
           </w:drawing>
         </mc:Choice>
-        <mc:Fallback>
+        <mc:Fallback xmlns:w16sdtfl="http://schemas.microsoft.com/office/word/2024/wordml/sdtformatlock">
           <w:pict>
             <v:shapetype w14:anchorId="651F38FC" id="_x0000_t202" coordsize="21600,21600" o:spt="202" path="m,l,21600r21600,l21600,xe">
               <v:stroke joinstyle="miter"/>
@@ -6484,14 +6350,14 @@
   </w:p>
   <w:p>
     <w:pPr>
-      <w:pStyle w:val="Header"/>
+      <w:pStyle w:val="Encabezado"/>
     </w:pPr>
   </w:p>
 </w:hdr>
 </file>
 
 <file path=word/numbering.xml><?xml version="1.0" encoding="utf-8"?>
-<w:numbering xmlns:wpc="http://schemas.microsoft.com/office/word/2010/wordprocessingCanvas" xmlns:cx="http://schemas.microsoft.com/office/drawing/2014/chartex" xmlns:cx1="http://schemas.microsoft.com/office/drawing/2015/9/8/chartex" xmlns:cx2="http://schemas.microsoft.com/office/drawing/2015/10/21/chartex" xmlns:cx3="http://schemas.microsoft.com/office/drawing/2016/5/9/chartex" xmlns:cx4="http://schemas.microsoft.com/office/drawing/2016/5/10/chartex" xmlns:cx5="http://schemas.microsoft.com/office/drawing/2016/5/11/chartex" xmlns:cx6="http://schemas.microsoft.com/office/drawing/2016/5/12/chartex" xmlns:cx7="http://schemas.microsoft.com/office/drawing/2016/5/13/chartex" xmlns:cx8="http://schemas.microsoft.com/office/drawing/2016/5/14/chartex" xmlns:mc="http://schemas.openxmlformats.org/markup-compatibility/2006" xmlns:aink="http://schemas.microsoft.com/office/drawing/2016/ink" xmlns:am3d="http://schemas.microsoft.com/office/drawing/2017/model3d" xmlns:o="urn:schemas-microsoft-com:office:office" xmlns:oel="http://schemas.microsoft.com/office/2019/extlst" xmlns:r="http://schemas.openxmlformats.org/officeDocument/2006/relationships" xmlns:m="http://schemas.openxmlformats.org/officeDocument/2006/math" xmlns:v="urn:schemas-microsoft-com:vml" xmlns:wp14="http://schemas.microsoft.com/office/word/2010/wordprocessingDrawing" xmlns:wp="http://schemas.openxmlformats.org/drawingml/2006/wordprocessingDrawing" xmlns:w10="urn:schemas-microsoft-com:office:word" xmlns:w="http://schemas.openxmlformats.org/wordprocessingml/2006/main" xmlns:w14="http://schemas.microsoft.com/office/word/2010/wordml" xmlns:w15="http://schemas.microsoft.com/office/word/2012/wordml" xmlns:w16cex="http://schemas.microsoft.com/office/word/2018/wordml/cex" xmlns:w16cid="http://schemas.microsoft.com/office/word/2016/wordml/cid" xmlns:w16="http://schemas.microsoft.com/office/word/2018/wordml" xmlns:w16du="http://schemas.microsoft.com/office/word/2023/wordml/word16du" xmlns:w16sdtdh="http://schemas.microsoft.com/office/word/2020/wordml/sdtdatahash" xmlns:w16sdtfl="http://schemas.microsoft.com/office/word/2024/wordml/sdtformatlock" xmlns:w16se="http://schemas.microsoft.com/office/word/2015/wordml/symex" xmlns:wpg="http://schemas.microsoft.com/office/word/2010/wordprocessingGroup" xmlns:wpi="http://schemas.microsoft.com/office/word/2010/wordprocessingInk" xmlns:wne="http://schemas.microsoft.com/office/word/2006/wordml" xmlns:wps="http://schemas.microsoft.com/office/word/2010/wordprocessingShape" mc:Ignorable="w14 w15 w16se w16cid w16 w16cex w16sdtdh w16sdtfl w16du wp14">
+<w:numbering xmlns:wpc="http://schemas.microsoft.com/office/word/2010/wordprocessingCanvas" xmlns:cx="http://schemas.microsoft.com/office/drawing/2014/chartex" xmlns:cx1="http://schemas.microsoft.com/office/drawing/2015/9/8/chartex" xmlns:cx2="http://schemas.microsoft.com/office/drawing/2015/10/21/chartex" xmlns:cx3="http://schemas.microsoft.com/office/drawing/2016/5/9/chartex" xmlns:cx4="http://schemas.microsoft.com/office/drawing/2016/5/10/chartex" xmlns:cx5="http://schemas.microsoft.com/office/drawing/2016/5/11/chartex" xmlns:cx6="http://schemas.microsoft.com/office/drawing/2016/5/12/chartex" xmlns:cx7="http://schemas.microsoft.com/office/drawing/2016/5/13/chartex" xmlns:cx8="http://schemas.microsoft.com/office/drawing/2016/5/14/chartex" xmlns:mc="http://schemas.openxmlformats.org/markup-compatibility/2006" xmlns:aink="http://schemas.microsoft.com/office/drawing/2016/ink" xmlns:am3d="http://schemas.microsoft.com/office/drawing/2017/model3d" xmlns:o="urn:schemas-microsoft-com:office:office" xmlns:oel="http://schemas.microsoft.com/office/2019/extlst" xmlns:r="http://schemas.openxmlformats.org/officeDocument/2006/relationships" xmlns:m="http://schemas.openxmlformats.org/officeDocument/2006/math" xmlns:v="urn:schemas-microsoft-com:vml" xmlns:wp14="http://schemas.microsoft.com/office/word/2010/wordprocessingDrawing" xmlns:wp="http://schemas.openxmlformats.org/drawingml/2006/wordprocessingDrawing" xmlns:w10="urn:schemas-microsoft-com:office:word" xmlns:w="http://schemas.openxmlformats.org/wordprocessingml/2006/main" xmlns:w14="http://schemas.microsoft.com/office/word/2010/wordml" xmlns:w15="http://schemas.microsoft.com/office/word/2012/wordml" xmlns:w16cex="http://schemas.microsoft.com/office/word/2018/wordml/cex" xmlns:w16cid="http://schemas.microsoft.com/office/word/2016/wordml/cid" xmlns:w16="http://schemas.microsoft.com/office/word/2018/wordml" xmlns:w16du="http://schemas.microsoft.com/office/word/2023/wordml/word16du" xmlns:w16sdtdh="http://schemas.microsoft.com/office/word/2020/wordml/sdtdatahash" xmlns:w16se="http://schemas.microsoft.com/office/word/2015/wordml/symex" xmlns:wpg="http://schemas.microsoft.com/office/word/2010/wordprocessingGroup" xmlns:wpi="http://schemas.microsoft.com/office/word/2010/wordprocessingInk" xmlns:wne="http://schemas.microsoft.com/office/word/2006/wordml" xmlns:wps="http://schemas.microsoft.com/office/word/2010/wordprocessingShape" mc:Ignorable="w14 w15 w16se w16cid w16 w16cex w16sdtdh w16du wp14">
   <w:abstractNum w:abstractNumId="0" w15:restartNumberingAfterBreak="0">
     <w:nsid w:val="047D4F38"/>
     <w:multiLevelType w:val="multilevel"/>
@@ -6612,7 +6478,7 @@
 </file>
 
 <file path=word/styles.xml><?xml version="1.0" encoding="utf-8"?>
-<w:styles xmlns:mc="http://schemas.openxmlformats.org/markup-compatibility/2006" xmlns:r="http://schemas.openxmlformats.org/officeDocument/2006/relationships" xmlns:w="http://schemas.openxmlformats.org/wordprocessingml/2006/main" xmlns:w14="http://schemas.microsoft.com/office/word/2010/wordml" xmlns:w15="http://schemas.microsoft.com/office/word/2012/wordml" xmlns:w16cex="http://schemas.microsoft.com/office/word/2018/wordml/cex" xmlns:w16cid="http://schemas.microsoft.com/office/word/2016/wordml/cid" xmlns:w16="http://schemas.microsoft.com/office/word/2018/wordml" xmlns:w16du="http://schemas.microsoft.com/office/word/2023/wordml/word16du" xmlns:w16sdtdh="http://schemas.microsoft.com/office/word/2020/wordml/sdtdatahash" xmlns:w16sdtfl="http://schemas.microsoft.com/office/word/2024/wordml/sdtformatlock" xmlns:w16se="http://schemas.microsoft.com/office/word/2015/wordml/symex" mc:Ignorable="w14 w15 w16se w16cid w16 w16cex w16sdtdh w16sdtfl w16du">
+<w:styles xmlns:mc="http://schemas.openxmlformats.org/markup-compatibility/2006" xmlns:r="http://schemas.openxmlformats.org/officeDocument/2006/relationships" xmlns:w="http://schemas.openxmlformats.org/wordprocessingml/2006/main" xmlns:w14="http://schemas.microsoft.com/office/word/2010/wordml" xmlns:w15="http://schemas.microsoft.com/office/word/2012/wordml" xmlns:w16cex="http://schemas.microsoft.com/office/word/2018/wordml/cex" xmlns:w16cid="http://schemas.microsoft.com/office/word/2016/wordml/cid" xmlns:w16="http://schemas.microsoft.com/office/word/2018/wordml" xmlns:w16du="http://schemas.microsoft.com/office/word/2023/wordml/word16du" xmlns:w16sdtdh="http://schemas.microsoft.com/office/word/2020/wordml/sdtdatahash" xmlns:w16se="http://schemas.microsoft.com/office/word/2015/wordml/symex" mc:Ignorable="w14 w15 w16se w16cid w16 w16cex w16sdtdh w16du">
   <w:docDefaults>
     <w:rPrDefault>
       <w:rPr>
@@ -7010,10 +6876,10 @@
     <w:name w:val="Normal"/>
     <w:qFormat/>
   </w:style>
-  <w:style w:type="paragraph" w:styleId="Heading3">
+  <w:style w:type="paragraph" w:styleId="Ttulo3">
     <w:name w:val="heading 3"/>
     <w:basedOn w:val="Normal"/>
-    <w:link w:val="Heading3Char"/>
+    <w:link w:val="Ttulo3Car"/>
     <w:uiPriority w:val="9"/>
     <w:qFormat/>
     <w:rsid w:val="00EA570C"/>
@@ -7030,10 +6896,10 @@
       <w:lang w:eastAsia="es-CO"/>
     </w:rPr>
   </w:style>
-  <w:style w:type="paragraph" w:styleId="Heading5">
+  <w:style w:type="paragraph" w:styleId="Ttulo5">
     <w:name w:val="heading 5"/>
     <w:basedOn w:val="Normal"/>
-    <w:link w:val="Heading5Char"/>
+    <w:link w:val="Ttulo5Car"/>
     <w:uiPriority w:val="9"/>
     <w:qFormat/>
     <w:rsid w:val="00EA570C"/>
@@ -7050,10 +6916,10 @@
       <w:lang w:eastAsia="es-CO"/>
     </w:rPr>
   </w:style>
-  <w:style w:type="paragraph" w:styleId="Heading6">
+  <w:style w:type="paragraph" w:styleId="Ttulo6">
     <w:name w:val="heading 6"/>
     <w:basedOn w:val="Normal"/>
-    <w:link w:val="Heading6Char"/>
+    <w:link w:val="Ttulo6Car"/>
     <w:uiPriority w:val="9"/>
     <w:qFormat/>
     <w:rsid w:val="00EA570C"/>
@@ -7070,13 +6936,13 @@
       <w:lang w:eastAsia="es-CO"/>
     </w:rPr>
   </w:style>
-  <w:style w:type="character" w:default="1" w:styleId="DefaultParagraphFont">
+  <w:style w:type="character" w:default="1" w:styleId="Fuentedeprrafopredeter">
     <w:name w:val="Default Paragraph Font"/>
     <w:uiPriority w:val="1"/>
     <w:semiHidden/>
     <w:unhideWhenUsed/>
   </w:style>
-  <w:style w:type="table" w:default="1" w:styleId="TableNormal">
+  <w:style w:type="table" w:default="1" w:styleId="Tablanormal">
     <w:name w:val="Normal Table"/>
     <w:uiPriority w:val="99"/>
     <w:semiHidden/>
@@ -7091,16 +6957,16 @@
       </w:tblCellMar>
     </w:tblPr>
   </w:style>
-  <w:style w:type="numbering" w:default="1" w:styleId="NoList">
+  <w:style w:type="numbering" w:default="1" w:styleId="Sinlista">
     <w:name w:val="No List"/>
     <w:uiPriority w:val="99"/>
     <w:semiHidden/>
     <w:unhideWhenUsed/>
   </w:style>
-  <w:style w:type="character" w:customStyle="1" w:styleId="Heading3Char">
-    <w:name w:val="Heading 3 Char"/>
-    <w:basedOn w:val="DefaultParagraphFont"/>
-    <w:link w:val="Heading3"/>
+  <w:style w:type="character" w:customStyle="1" w:styleId="Ttulo3Car">
+    <w:name w:val="Título 3 Car"/>
+    <w:basedOn w:val="Fuentedeprrafopredeter"/>
+    <w:link w:val="Ttulo3"/>
     <w:uiPriority w:val="9"/>
     <w:rsid w:val="00EA570C"/>
     <w:rPr>
@@ -7112,10 +6978,10 @@
       <w:lang w:eastAsia="es-CO"/>
     </w:rPr>
   </w:style>
-  <w:style w:type="character" w:customStyle="1" w:styleId="Heading5Char">
-    <w:name w:val="Heading 5 Char"/>
-    <w:basedOn w:val="DefaultParagraphFont"/>
-    <w:link w:val="Heading5"/>
+  <w:style w:type="character" w:customStyle="1" w:styleId="Ttulo5Car">
+    <w:name w:val="Título 5 Car"/>
+    <w:basedOn w:val="Fuentedeprrafopredeter"/>
+    <w:link w:val="Ttulo5"/>
     <w:uiPriority w:val="9"/>
     <w:rsid w:val="00EA570C"/>
     <w:rPr>
@@ -7127,10 +6993,10 @@
       <w:lang w:eastAsia="es-CO"/>
     </w:rPr>
   </w:style>
-  <w:style w:type="character" w:customStyle="1" w:styleId="Heading6Char">
-    <w:name w:val="Heading 6 Char"/>
-    <w:basedOn w:val="DefaultParagraphFont"/>
-    <w:link w:val="Heading6"/>
+  <w:style w:type="character" w:customStyle="1" w:styleId="Ttulo6Car">
+    <w:name w:val="Título 6 Car"/>
+    <w:basedOn w:val="Fuentedeprrafopredeter"/>
+    <w:link w:val="Ttulo6"/>
     <w:uiPriority w:val="9"/>
     <w:rsid w:val="00EA570C"/>
     <w:rPr>
@@ -7142,9 +7008,9 @@
       <w:lang w:eastAsia="es-CO"/>
     </w:rPr>
   </w:style>
-  <w:style w:type="character" w:styleId="Strong">
+  <w:style w:type="character" w:styleId="Textoennegrita">
     <w:name w:val="Strong"/>
-    <w:basedOn w:val="DefaultParagraphFont"/>
+    <w:basedOn w:val="Fuentedeprrafopredeter"/>
     <w:uiPriority w:val="22"/>
     <w:qFormat/>
     <w:rsid w:val="00EA570C"/>
@@ -7155,7 +7021,7 @@
   </w:style>
   <w:style w:type="character" w:customStyle="1" w:styleId="overflow-hidden">
     <w:name w:val="overflow-hidden"/>
-    <w:basedOn w:val="DefaultParagraphFont"/>
+    <w:basedOn w:val="Fuentedeprrafopredeter"/>
     <w:rsid w:val="00EA570C"/>
   </w:style>
   <w:style w:type="paragraph" w:styleId="NormalWeb">
@@ -7174,10 +7040,10 @@
       <w:lang w:eastAsia="es-CO"/>
     </w:rPr>
   </w:style>
-  <w:style w:type="paragraph" w:styleId="Header">
+  <w:style w:type="paragraph" w:styleId="Encabezado">
     <w:name w:val="header"/>
     <w:basedOn w:val="Normal"/>
-    <w:link w:val="HeaderChar"/>
+    <w:link w:val="EncabezadoCar"/>
     <w:uiPriority w:val="99"/>
     <w:unhideWhenUsed/>
     <w:rsid w:val="00562117"/>
@@ -7189,17 +7055,17 @@
       <w:spacing w:after="0" w:line="240" w:lineRule="auto"/>
     </w:pPr>
   </w:style>
-  <w:style w:type="character" w:customStyle="1" w:styleId="HeaderChar">
-    <w:name w:val="Header Char"/>
-    <w:basedOn w:val="DefaultParagraphFont"/>
-    <w:link w:val="Header"/>
+  <w:style w:type="character" w:customStyle="1" w:styleId="EncabezadoCar">
+    <w:name w:val="Encabezado Car"/>
+    <w:basedOn w:val="Fuentedeprrafopredeter"/>
+    <w:link w:val="Encabezado"/>
     <w:uiPriority w:val="99"/>
     <w:rsid w:val="00562117"/>
   </w:style>
-  <w:style w:type="paragraph" w:styleId="Footer">
+  <w:style w:type="paragraph" w:styleId="Piedepgina">
     <w:name w:val="footer"/>
     <w:basedOn w:val="Normal"/>
-    <w:link w:val="FooterChar"/>
+    <w:link w:val="PiedepginaCar"/>
     <w:uiPriority w:val="99"/>
     <w:unhideWhenUsed/>
     <w:rsid w:val="00562117"/>
@@ -7211,10 +7077,10 @@
       <w:spacing w:after="0" w:line="240" w:lineRule="auto"/>
     </w:pPr>
   </w:style>
-  <w:style w:type="character" w:customStyle="1" w:styleId="FooterChar">
-    <w:name w:val="Footer Char"/>
-    <w:basedOn w:val="DefaultParagraphFont"/>
-    <w:link w:val="Footer"/>
+  <w:style w:type="character" w:customStyle="1" w:styleId="PiedepginaCar">
+    <w:name w:val="Pie de página Car"/>
+    <w:basedOn w:val="Fuentedeprrafopredeter"/>
+    <w:link w:val="Piedepgina"/>
     <w:uiPriority w:val="99"/>
     <w:rsid w:val="00562117"/>
   </w:style>
@@ -7517,6 +7383,26 @@
 </file>
 
 <file path=customXml/item1.xml><?xml version="1.0" encoding="utf-8"?>
+<p:properties xmlns:p="http://schemas.microsoft.com/office/2006/metadata/properties" xmlns:xsi="http://www.w3.org/2001/XMLSchema-instance" xmlns:pc="http://schemas.microsoft.com/office/infopath/2007/PartnerControls">
+  <documentManagement>
+    <TaxCatchAll xmlns="cb45339b-ced9-4d0d-8f64-77573914d53b" xsi:nil="true"/>
+    <lcf76f155ced4ddcb4097134ff3c332f xmlns="43a3ca16-9c26-4813-b83f-4aec9927b43f">
+      <Terms xmlns="http://schemas.microsoft.com/office/infopath/2007/PartnerControls"/>
+    </lcf76f155ced4ddcb4097134ff3c332f>
+  </documentManagement>
+</p:properties>
+</file>
+
+<file path=customXml/item2.xml><?xml version="1.0" encoding="utf-8"?>
+<?mso-contentType ?>
+<FormTemplates xmlns="http://schemas.microsoft.com/sharepoint/v3/contenttype/forms">
+  <Display>DocumentLibraryForm</Display>
+  <Edit>DocumentLibraryForm</Edit>
+  <New>DocumentLibraryForm</New>
+</FormTemplates>
+</file>
+
+<file path=customXml/item3.xml><?xml version="1.0" encoding="utf-8"?>
 <ct:contentTypeSchema xmlns:ct="http://schemas.microsoft.com/office/2006/metadata/contentType" xmlns:ma="http://schemas.microsoft.com/office/2006/metadata/properties/metaAttributes" ct:_="" ma:_="" ma:contentTypeName="Documento" ma:contentTypeID="0x01010049282E1EDBE9234EA9E6D38F720E265F" ma:contentTypeVersion="15" ma:contentTypeDescription="Crear nuevo documento." ma:contentTypeScope="" ma:versionID="b31c7aa9eaf043a08b87120b3c4916e3">
   <xsd:schema xmlns:xsd="http://www.w3.org/2001/XMLSchema" xmlns:xs="http://www.w3.org/2001/XMLSchema" xmlns:p="http://schemas.microsoft.com/office/2006/metadata/properties" xmlns:ns2="cb45339b-ced9-4d0d-8f64-77573914d53b" xmlns:ns3="43a3ca16-9c26-4813-b83f-4aec9927b43f" targetNamespace="http://schemas.microsoft.com/office/2006/metadata/properties" ma:root="true" ma:fieldsID="3533d065b04d75c457075bc55f1f5315" ns2:_="" ns3:_="">
     <xsd:import namespace="cb45339b-ced9-4d0d-8f64-77573914d53b"/>
@@ -7751,34 +7637,40 @@
 </ct:contentTypeSchema>
 </file>
 
-<file path=customXml/item2.xml><?xml version="1.0" encoding="utf-8"?>
-<?mso-contentType ?>
-<FormTemplates xmlns="http://schemas.microsoft.com/sharepoint/v3/contenttype/forms">
-  <Display>DocumentLibraryForm</Display>
-  <Edit>DocumentLibraryForm</Edit>
-  <New>DocumentLibraryForm</New>
-</FormTemplates>
-</file>
-
-<file path=customXml/item3.xml><?xml version="1.0" encoding="utf-8"?>
-<p:properties xmlns:p="http://schemas.microsoft.com/office/2006/metadata/properties" xmlns:xsi="http://www.w3.org/2001/XMLSchema-instance" xmlns:pc="http://schemas.microsoft.com/office/infopath/2007/PartnerControls">
-  <documentManagement>
-    <TaxCatchAll xmlns="cb45339b-ced9-4d0d-8f64-77573914d53b" xsi:nil="true"/>
-    <lcf76f155ced4ddcb4097134ff3c332f xmlns="43a3ca16-9c26-4813-b83f-4aec9927b43f">
-      <Terms xmlns="http://schemas.microsoft.com/office/infopath/2007/PartnerControls"/>
-    </lcf76f155ced4ddcb4097134ff3c332f>
-  </documentManagement>
-</p:properties>
-</file>
-
 <file path=customXml/itemProps1.xml><?xml version="1.0" encoding="utf-8"?>
-<ds:datastoreItem xmlns:ds="http://schemas.openxmlformats.org/officeDocument/2006/customXml" ds:itemID="{64E88ABC-A482-474B-94D3-6462437169ED}"/>
+<ds:datastoreItem xmlns:ds="http://schemas.openxmlformats.org/officeDocument/2006/customXml" ds:itemID="{0F1887C4-0461-4873-ADAE-C5D807E5DBDB}">
+  <ds:schemaRefs>
+    <ds:schemaRef ds:uri="http://schemas.microsoft.com/office/2006/metadata/properties"/>
+    <ds:schemaRef ds:uri="http://schemas.microsoft.com/office/infopath/2007/PartnerControls"/>
+    <ds:schemaRef ds:uri="cb45339b-ced9-4d0d-8f64-77573914d53b"/>
+    <ds:schemaRef ds:uri="43a3ca16-9c26-4813-b83f-4aec9927b43f"/>
+  </ds:schemaRefs>
+</ds:datastoreItem>
 </file>
 
 <file path=customXml/itemProps2.xml><?xml version="1.0" encoding="utf-8"?>
-<ds:datastoreItem xmlns:ds="http://schemas.openxmlformats.org/officeDocument/2006/customXml" ds:itemID="{198E7486-B5EC-4257-80CB-117439C6971A}"/>
+<ds:datastoreItem xmlns:ds="http://schemas.openxmlformats.org/officeDocument/2006/customXml" ds:itemID="{198E7486-B5EC-4257-80CB-117439C6971A}">
+  <ds:schemaRefs>
+    <ds:schemaRef ds:uri="http://schemas.microsoft.com/sharepoint/v3/contenttype/forms"/>
+  </ds:schemaRefs>
+</ds:datastoreItem>
 </file>
 
 <file path=customXml/itemProps3.xml><?xml version="1.0" encoding="utf-8"?>
-<ds:datastoreItem xmlns:ds="http://schemas.openxmlformats.org/officeDocument/2006/customXml" ds:itemID="{0F1887C4-0461-4873-ADAE-C5D807E5DBDB}"/>
+<ds:datastoreItem xmlns:ds="http://schemas.openxmlformats.org/officeDocument/2006/customXml" ds:itemID="{64E88ABC-A482-474B-94D3-6462437169ED}">
+  <ds:schemaRefs>
+    <ds:schemaRef ds:uri="http://schemas.microsoft.com/office/2006/metadata/contentType"/>
+    <ds:schemaRef ds:uri="http://schemas.microsoft.com/office/2006/metadata/properties/metaAttributes"/>
+    <ds:schemaRef ds:uri="http://www.w3.org/2001/XMLSchema"/>
+    <ds:schemaRef ds:uri="http://schemas.microsoft.com/office/2006/metadata/properties"/>
+    <ds:schemaRef ds:uri="cb45339b-ced9-4d0d-8f64-77573914d53b"/>
+    <ds:schemaRef ds:uri="43a3ca16-9c26-4813-b83f-4aec9927b43f"/>
+    <ds:schemaRef ds:uri="http://schemas.microsoft.com/office/2006/documentManagement/types"/>
+    <ds:schemaRef ds:uri="http://schemas.microsoft.com/office/infopath/2007/PartnerControls"/>
+    <ds:schemaRef ds:uri="http://schemas.openxmlformats.org/package/2006/metadata/core-properties"/>
+    <ds:schemaRef ds:uri="http://purl.org/dc/elements/1.1/"/>
+    <ds:schemaRef ds:uri="http://purl.org/dc/terms/"/>
+    <ds:schemaRef ds:uri="http://schemas.microsoft.com/internal/obd"/>
+  </ds:schemaRefs>
+</ds:datastoreItem>
 </file>